--- a/bugList.docx
+++ b/bugList.docx
@@ -6,20 +6,297 @@
       <w:pPr>
         <w:pStyle w:val="a3"/>
         <w:shd w:val="clear" w:color="auto" w:fill="FEFEFE"/>
+        <w:wordWrap w:val="0"/>
         <w:spacing w:before="0" w:beforeAutospacing="0" w:after="0" w:afterAutospacing="0" w:line="460" w:lineRule="exact"/>
         <w:ind w:left="964" w:hangingChars="400" w:hanging="964"/>
         <w:rPr>
           <w:rFonts w:ascii="Helvetica" w:hAnsi="Helvetica" w:cs="Helvetica"/>
+          <w:color w:val="333333"/>
+        </w:rPr>
+      </w:pPr>
+      <w:r>
+        <w:rPr>
+          <w:rFonts w:ascii="Helvetica" w:hAnsi="Helvetica" w:cs="Helvetica" w:hint="eastAsia"/>
           <w:b/>
           <w:color w:val="333333"/>
         </w:rPr>
-      </w:pPr>
+        <w:t>问题</w:t>
+      </w:r>
       <w:r>
         <w:rPr>
           <w:rFonts w:ascii="Helvetica" w:hAnsi="Helvetica" w:cs="Helvetica" w:hint="eastAsia"/>
           <w:b/>
           <w:color w:val="333333"/>
         </w:rPr>
+        <w:t>1</w:t>
+      </w:r>
+      <w:r>
+        <w:rPr>
+          <w:rFonts w:ascii="Helvetica" w:hAnsi="Helvetica" w:cs="Helvetica" w:hint="eastAsia"/>
+          <w:b/>
+          <w:color w:val="333333"/>
+        </w:rPr>
+        <w:t>：</w:t>
+      </w:r>
+      <w:r>
+        <w:rPr>
+          <w:rFonts w:ascii="Helvetica" w:hAnsi="Helvetica" w:cs="Helvetica"/>
+          <w:color w:val="333333"/>
+        </w:rPr>
+        <w:t>Linking CXX executable /</w:t>
+      </w:r>
+      <w:r>
+        <w:rPr>
+          <w:rFonts w:ascii="Helvetica" w:hAnsi="Helvetica" w:cs="Helvetica"/>
+          <w:color w:val="333333"/>
+        </w:rPr>
+        <w:t xml:space="preserve">…/…/…/xxx </w:t>
+      </w:r>
+      <w:r>
+        <w:rPr>
+          <w:rFonts w:ascii="Helvetica" w:hAnsi="Helvetica" w:cs="Helvetica"/>
+          <w:color w:val="333333"/>
+        </w:rPr>
+        <w:t>/</w:t>
+      </w:r>
+      <w:r>
+        <w:rPr>
+          <w:rFonts w:ascii="Helvetica" w:hAnsi="Helvetica" w:cs="Helvetica"/>
+          <w:color w:val="333333"/>
+        </w:rPr>
+        <w:t>…</w:t>
+      </w:r>
+      <w:r>
+        <w:rPr>
+          <w:rFonts w:ascii="Helvetica" w:hAnsi="Helvetica" w:cs="Helvetica"/>
+          <w:color w:val="333333"/>
+        </w:rPr>
+        <w:t>/</w:t>
+      </w:r>
+      <w:r>
+        <w:rPr>
+          <w:rFonts w:ascii="Helvetica" w:hAnsi="Helvetica" w:cs="Helvetica"/>
+          <w:color w:val="333333"/>
+        </w:rPr>
+        <w:t>…</w:t>
+      </w:r>
+      <w:r>
+        <w:rPr>
+          <w:rFonts w:ascii="Helvetica" w:hAnsi="Helvetica" w:cs="Helvetica"/>
+          <w:color w:val="333333"/>
+        </w:rPr>
+        <w:t>/</w:t>
+      </w:r>
+      <w:r>
+        <w:rPr>
+          <w:rFonts w:ascii="Helvetica" w:hAnsi="Helvetica" w:cs="Helvetica"/>
+          <w:color w:val="333333"/>
+        </w:rPr>
+        <w:t>…</w:t>
+      </w:r>
+      <w:r>
+        <w:rPr>
+          <w:rFonts w:ascii="Helvetica" w:hAnsi="Helvetica" w:cs="Helvetica"/>
+          <w:color w:val="333333"/>
+        </w:rPr>
+        <w:t>/</w:t>
+      </w:r>
+      <w:r>
+        <w:rPr>
+          <w:rFonts w:ascii="Helvetica" w:hAnsi="Helvetica" w:cs="Helvetica"/>
+          <w:color w:val="333333"/>
+        </w:rPr>
+        <w:t>XXX</w:t>
+      </w:r>
+      <w:r>
+        <w:rPr>
+          <w:rFonts w:ascii="Helvetica" w:hAnsi="Helvetica" w:cs="Helvetica"/>
+          <w:color w:val="333333"/>
+        </w:rPr>
+        <w:t>.so</w:t>
+      </w:r>
+      <w:r>
+        <w:rPr>
+          <w:rFonts w:ascii="Helvetica" w:hAnsi="Helvetica" w:cs="Helvetica"/>
+          <w:color w:val="333333"/>
+        </w:rPr>
+        <w:t>：</w:t>
+      </w:r>
+      <w:proofErr w:type="gramStart"/>
+      <w:r>
+        <w:rPr>
+          <w:rFonts w:ascii="Helvetica" w:hAnsi="Helvetica" w:cs="Helvetica"/>
+          <w:color w:val="333333"/>
+        </w:rPr>
+        <w:t>对</w:t>
+      </w:r>
+      <w:r>
+        <w:rPr>
+          <w:rFonts w:ascii="Helvetica" w:hAnsi="Helvetica" w:cs="Helvetica"/>
+          <w:color w:val="333333"/>
+        </w:rPr>
+        <w:t>‘</w:t>
+      </w:r>
+      <w:proofErr w:type="spellStart"/>
+      <w:proofErr w:type="gramEnd"/>
+      <w:r>
+        <w:rPr>
+          <w:rFonts w:ascii="Helvetica" w:hAnsi="Helvetica" w:cs="Helvetica"/>
+          <w:color w:val="333333"/>
+        </w:rPr>
+        <w:t>funA</w:t>
+      </w:r>
+      <w:proofErr w:type="spellEnd"/>
+      <w:r>
+        <w:rPr>
+          <w:rFonts w:ascii="Helvetica" w:hAnsi="Helvetica" w:cs="Helvetica"/>
+          <w:color w:val="333333"/>
+        </w:rPr>
+        <w:t>()</w:t>
+      </w:r>
+      <w:r>
+        <w:rPr>
+          <w:rFonts w:ascii="Helvetica" w:hAnsi="Helvetica" w:cs="Helvetica"/>
+          <w:color w:val="333333"/>
+        </w:rPr>
+        <w:t>’</w:t>
+      </w:r>
+      <w:r>
+        <w:rPr>
+          <w:rFonts w:ascii="Helvetica" w:hAnsi="Helvetica" w:cs="Helvetica"/>
+          <w:color w:val="333333"/>
+        </w:rPr>
+        <w:t>未定义的引用</w:t>
+      </w:r>
+      <w:r>
+        <w:rPr>
+          <w:rFonts w:ascii="Helvetica" w:hAnsi="Helvetica" w:cs="Helvetica"/>
+          <w:color w:val="333333"/>
+        </w:rPr>
+        <w:t xml:space="preserve"> </w:t>
+      </w:r>
+      <w:r>
+        <w:rPr>
+          <w:rFonts w:ascii="Helvetica" w:hAnsi="Helvetica" w:cs="Helvetica"/>
+          <w:color w:val="333333"/>
+        </w:rPr>
+        <w:t xml:space="preserve">collect2: error: </w:t>
+      </w:r>
+      <w:proofErr w:type="spellStart"/>
+      <w:r>
+        <w:rPr>
+          <w:rFonts w:ascii="Helvetica" w:hAnsi="Helvetica" w:cs="Helvetica"/>
+          <w:color w:val="333333"/>
+        </w:rPr>
+        <w:t>ld</w:t>
+      </w:r>
+      <w:proofErr w:type="spellEnd"/>
+      <w:r>
+        <w:rPr>
+          <w:rFonts w:ascii="Helvetica" w:hAnsi="Helvetica" w:cs="Helvetica"/>
+          <w:color w:val="333333"/>
+        </w:rPr>
+        <w:t xml:space="preserve"> returned 1 exit status</w:t>
+      </w:r>
+    </w:p>
+    <w:p>
+      <w:pPr>
+        <w:pStyle w:val="a3"/>
+        <w:shd w:val="clear" w:color="auto" w:fill="FEFEFE"/>
+        <w:spacing w:before="0" w:beforeAutospacing="0" w:after="0" w:afterAutospacing="0" w:line="460" w:lineRule="exact"/>
+        <w:rPr>
+          <w:rFonts w:ascii="Helvetica" w:hAnsi="Helvetica" w:cs="Helvetica"/>
+          <w:color w:val="333333"/>
+        </w:rPr>
+      </w:pPr>
+      <w:r>
+        <w:rPr>
+          <w:rFonts w:ascii="Helvetica" w:hAnsi="Helvetica" w:cs="Helvetica" w:hint="eastAsia"/>
+          <w:color w:val="333333"/>
+        </w:rPr>
+        <w:t>原因：编译链接的库文件没有包含</w:t>
+      </w:r>
+    </w:p>
+    <w:p>
+      <w:pPr>
+        <w:pStyle w:val="a3"/>
+        <w:shd w:val="clear" w:color="auto" w:fill="FEFEFE"/>
+        <w:spacing w:before="0" w:beforeAutospacing="0" w:after="0" w:afterAutospacing="0" w:line="460" w:lineRule="exact"/>
+        <w:rPr>
+          <w:rFonts w:ascii="Helvetica" w:hAnsi="Helvetica" w:cs="Helvetica"/>
+          <w:color w:val="333333"/>
+          <w:shd w:val="clear" w:color="auto" w:fill="FEFEFE"/>
+        </w:rPr>
+      </w:pPr>
+      <w:r>
+        <w:rPr>
+          <w:rFonts w:ascii="Helvetica" w:hAnsi="Helvetica" w:cs="Helvetica" w:hint="eastAsia"/>
+          <w:color w:val="333333"/>
+        </w:rPr>
+        <w:t>解决办法：在</w:t>
+      </w:r>
+      <w:proofErr w:type="spellStart"/>
+      <w:r>
+        <w:rPr>
+          <w:rFonts w:ascii="Helvetica" w:hAnsi="Helvetica" w:cs="Helvetica"/>
+          <w:color w:val="333333"/>
+        </w:rPr>
+        <w:t>target_link_libraries</w:t>
+      </w:r>
+      <w:proofErr w:type="spellEnd"/>
+      <w:r>
+        <w:rPr>
+          <w:rFonts w:ascii="Helvetica" w:hAnsi="Helvetica" w:cs="Helvetica"/>
+          <w:color w:val="333333"/>
+        </w:rPr>
+        <w:t xml:space="preserve"> </w:t>
+      </w:r>
+      <w:r>
+        <w:rPr>
+          <w:rFonts w:ascii="Helvetica" w:hAnsi="Helvetica" w:cs="Helvetica"/>
+          <w:color w:val="333333"/>
+          <w:shd w:val="clear" w:color="auto" w:fill="FEFEFE"/>
+        </w:rPr>
+        <w:t>()</w:t>
+      </w:r>
+      <w:r>
+        <w:rPr>
+          <w:rFonts w:ascii="Helvetica" w:hAnsi="Helvetica" w:cs="Helvetica" w:hint="eastAsia"/>
+          <w:color w:val="333333"/>
+          <w:shd w:val="clear" w:color="auto" w:fill="FEFEFE"/>
+        </w:rPr>
+        <w:t>手动加入相关库文件。</w:t>
+      </w:r>
+    </w:p>
+    <w:p>
+      <w:pPr>
+        <w:pStyle w:val="a3"/>
+        <w:shd w:val="clear" w:color="auto" w:fill="FEFEFE"/>
+        <w:spacing w:before="0" w:beforeAutospacing="0" w:after="0" w:afterAutospacing="0" w:line="460" w:lineRule="exact"/>
+        <w:rPr>
+          <w:rFonts w:ascii="Helvetica" w:hAnsi="Helvetica" w:cs="Helvetica" w:hint="eastAsia"/>
+          <w:color w:val="333333"/>
+        </w:rPr>
+      </w:pPr>
+    </w:p>
+    <w:p>
+      <w:pPr>
+        <w:pStyle w:val="a3"/>
+        <w:shd w:val="clear" w:color="auto" w:fill="FEFEFE"/>
+        <w:spacing w:before="0" w:beforeAutospacing="0" w:after="0" w:afterAutospacing="0" w:line="460" w:lineRule="exact"/>
+        <w:ind w:left="964" w:hangingChars="400" w:hanging="964"/>
+        <w:rPr>
+          <w:rFonts w:ascii="Helvetica" w:hAnsi="Helvetica" w:cs="Helvetica"/>
+          <w:b/>
+          <w:color w:val="333333"/>
+        </w:rPr>
+      </w:pPr>
+      <w:r>
+        <w:rPr>
+          <w:rFonts w:ascii="Helvetica" w:hAnsi="Helvetica" w:cs="Helvetica" w:hint="eastAsia"/>
+          <w:b/>
+          <w:color w:val="333333"/>
+        </w:rPr>
         <w:t>问题</w:t>
       </w:r>
       <w:r>
@@ -28,50 +305,404 @@
           <w:b/>
           <w:color w:val="333333"/>
         </w:rPr>
+        <w:t>2</w:t>
+      </w:r>
+      <w:r>
+        <w:rPr>
+          <w:rFonts w:ascii="Helvetica" w:hAnsi="Helvetica" w:cs="Helvetica" w:hint="eastAsia"/>
+          <w:b/>
+          <w:color w:val="333333"/>
+        </w:rPr>
+        <w:t>：</w:t>
+      </w:r>
+      <w:r>
+        <w:rPr>
+          <w:rFonts w:ascii="Helvetica" w:hAnsi="Helvetica" w:cs="Helvetica"/>
+          <w:color w:val="333333"/>
+        </w:rPr>
+        <w:t>编译阶段没问题，链接的时候报错提示</w:t>
+      </w:r>
+      <w:r>
+        <w:rPr>
+          <w:rFonts w:ascii="Helvetica" w:hAnsi="Helvetica" w:cs="Helvetica" w:hint="eastAsia"/>
+          <w:color w:val="333333"/>
+        </w:rPr>
+        <w:t>xxx</w:t>
+      </w:r>
+      <w:r>
+        <w:rPr>
+          <w:rFonts w:ascii="Helvetica" w:hAnsi="Helvetica" w:cs="Helvetica"/>
+          <w:color w:val="333333"/>
+        </w:rPr>
+        <w:t>.cpp</w:t>
+      </w:r>
+      <w:r>
+        <w:rPr>
+          <w:rFonts w:ascii="Helvetica" w:hAnsi="Helvetica" w:cs="Helvetica"/>
+          <w:color w:val="333333"/>
+        </w:rPr>
+        <w:t>中某个接口未定义的引用。</w:t>
+      </w:r>
+    </w:p>
+    <w:p>
+      <w:pPr>
+        <w:pStyle w:val="a3"/>
+        <w:shd w:val="clear" w:color="auto" w:fill="FEFEFE"/>
+        <w:spacing w:before="0" w:beforeAutospacing="0" w:after="0" w:afterAutospacing="0" w:line="460" w:lineRule="exact"/>
+        <w:rPr>
+          <w:rFonts w:ascii="Helvetica" w:hAnsi="Helvetica" w:cs="Helvetica"/>
+          <w:color w:val="333333"/>
+        </w:rPr>
+      </w:pPr>
+      <w:r>
+        <w:rPr>
+          <w:rFonts w:ascii="Helvetica" w:hAnsi="Helvetica" w:cs="Helvetica" w:hint="eastAsia"/>
+          <w:color w:val="333333"/>
+        </w:rPr>
+        <w:t>原因</w:t>
+      </w:r>
+      <w:r>
+        <w:rPr>
+          <w:rFonts w:ascii="Helvetica" w:hAnsi="Helvetica" w:cs="Helvetica" w:hint="eastAsia"/>
+          <w:color w:val="333333"/>
+        </w:rPr>
+        <w:t>：编译链接时存在</w:t>
+      </w:r>
+      <w:r>
+        <w:rPr>
+          <w:rFonts w:ascii="Helvetica" w:hAnsi="Helvetica" w:cs="Helvetica" w:hint="eastAsia"/>
+          <w:color w:val="333333"/>
+        </w:rPr>
+        <w:t>文件依赖顺序的问题</w:t>
+      </w:r>
+      <w:r>
+        <w:rPr>
+          <w:rFonts w:ascii="Helvetica" w:hAnsi="Helvetica" w:cs="Helvetica" w:hint="eastAsia"/>
+          <w:color w:val="333333"/>
+        </w:rPr>
+        <w:t>。</w:t>
+      </w:r>
+    </w:p>
+    <w:p>
+      <w:pPr>
+        <w:pStyle w:val="a3"/>
+        <w:shd w:val="clear" w:color="auto" w:fill="FEFEFE"/>
+        <w:spacing w:before="0" w:beforeAutospacing="0" w:after="0" w:afterAutospacing="0" w:line="460" w:lineRule="exact"/>
+        <w:rPr>
+          <w:rFonts w:ascii="Helvetica" w:hAnsi="Helvetica" w:cs="Helvetica"/>
+          <w:color w:val="333333"/>
+          <w:shd w:val="clear" w:color="auto" w:fill="FEFEFE"/>
+        </w:rPr>
+      </w:pPr>
+      <w:r>
+        <w:rPr>
+          <w:rFonts w:ascii="Helvetica" w:hAnsi="Helvetica" w:cs="Helvetica" w:hint="eastAsia"/>
+          <w:color w:val="333333"/>
+        </w:rPr>
+        <w:t>解决办法：改变一下</w:t>
+      </w:r>
+      <w:proofErr w:type="spellStart"/>
+      <w:r>
+        <w:rPr>
+          <w:rFonts w:ascii="Helvetica" w:hAnsi="Helvetica" w:cs="Helvetica"/>
+          <w:color w:val="333333"/>
+        </w:rPr>
+        <w:t>target_link_libraries</w:t>
+      </w:r>
+      <w:proofErr w:type="spellEnd"/>
+      <w:r>
+        <w:rPr>
+          <w:rFonts w:ascii="Helvetica" w:hAnsi="Helvetica" w:cs="Helvetica"/>
+          <w:color w:val="333333"/>
+        </w:rPr>
+        <w:t xml:space="preserve"> </w:t>
+      </w:r>
+      <w:r>
+        <w:rPr>
+          <w:rFonts w:ascii="Helvetica" w:hAnsi="Helvetica" w:cs="Helvetica"/>
+          <w:color w:val="333333"/>
+          <w:shd w:val="clear" w:color="auto" w:fill="FEFEFE"/>
+        </w:rPr>
+        <w:t>()</w:t>
+      </w:r>
+      <w:r>
+        <w:rPr>
+          <w:rFonts w:ascii="Helvetica" w:hAnsi="Helvetica" w:cs="Helvetica" w:hint="eastAsia"/>
+          <w:color w:val="333333"/>
+          <w:shd w:val="clear" w:color="auto" w:fill="FEFEFE"/>
+        </w:rPr>
+        <w:t>中的顺序。</w:t>
+      </w:r>
+    </w:p>
+    <w:p>
+      <w:pPr>
+        <w:pStyle w:val="a3"/>
+        <w:shd w:val="clear" w:color="auto" w:fill="FEFEFE"/>
+        <w:spacing w:before="0" w:beforeAutospacing="0" w:after="0" w:afterAutospacing="0" w:line="460" w:lineRule="exact"/>
+        <w:rPr>
+          <w:rFonts w:ascii="Helvetica" w:hAnsi="Helvetica" w:cs="Helvetica"/>
+          <w:color w:val="333333"/>
+        </w:rPr>
+      </w:pPr>
+    </w:p>
+    <w:p>
+      <w:pPr>
+        <w:pStyle w:val="a3"/>
+        <w:shd w:val="clear" w:color="auto" w:fill="FEFEFE"/>
+        <w:spacing w:before="0" w:beforeAutospacing="0" w:after="0" w:afterAutospacing="0" w:line="460" w:lineRule="exact"/>
+        <w:ind w:left="964" w:hangingChars="400" w:hanging="964"/>
+        <w:rPr>
+          <w:rFonts w:ascii="Helvetica" w:hAnsi="Helvetica" w:cs="Helvetica"/>
+          <w:b/>
+          <w:color w:val="333333"/>
+        </w:rPr>
+      </w:pPr>
+      <w:r>
+        <w:rPr>
+          <w:rFonts w:ascii="Helvetica" w:hAnsi="Helvetica" w:cs="Helvetica" w:hint="eastAsia"/>
+          <w:b/>
+          <w:color w:val="333333"/>
+        </w:rPr>
+        <w:t>问题</w:t>
+      </w:r>
+      <w:r>
+        <w:rPr>
+          <w:rFonts w:ascii="Helvetica" w:hAnsi="Helvetica" w:cs="Helvetica" w:hint="eastAsia"/>
+          <w:b/>
+          <w:color w:val="333333"/>
+        </w:rPr>
+        <w:t>3</w:t>
+      </w:r>
+      <w:r>
+        <w:rPr>
+          <w:rFonts w:ascii="Helvetica" w:hAnsi="Helvetica" w:cs="Helvetica" w:hint="eastAsia"/>
+          <w:b/>
+          <w:color w:val="333333"/>
+        </w:rPr>
+        <w:t>：</w:t>
+      </w:r>
+      <w:r>
+        <w:rPr>
+          <w:rFonts w:ascii="Helvetica" w:hAnsi="Helvetica" w:cs="Helvetica"/>
+          <w:color w:val="333333"/>
+        </w:rPr>
+        <w:t>编译阶段没问题，</w:t>
+      </w:r>
+      <w:r>
+        <w:rPr>
+          <w:rFonts w:ascii="Helvetica" w:hAnsi="Helvetica" w:cs="Helvetica" w:hint="eastAsia"/>
+          <w:color w:val="333333"/>
+        </w:rPr>
+        <w:t>编译</w:t>
+      </w:r>
+      <w:r>
+        <w:rPr>
+          <w:rFonts w:ascii="Helvetica" w:hAnsi="Helvetica" w:cs="Helvetica"/>
+          <w:color w:val="333333"/>
+        </w:rPr>
+        <w:t>的时候报错提示</w:t>
+      </w:r>
+      <w:r>
+        <w:rPr>
+          <w:rFonts w:ascii="Helvetica" w:hAnsi="Helvetica" w:cs="Helvetica" w:hint="eastAsia"/>
+          <w:color w:val="333333"/>
+        </w:rPr>
+        <w:t>xxx</w:t>
+      </w:r>
+      <w:r>
+        <w:rPr>
+          <w:rFonts w:ascii="Helvetica" w:hAnsi="Helvetica" w:cs="Helvetica"/>
+          <w:color w:val="333333"/>
+        </w:rPr>
+        <w:t>.cpp</w:t>
+      </w:r>
+      <w:r>
+        <w:rPr>
+          <w:rFonts w:ascii="Helvetica" w:hAnsi="Helvetica" w:cs="Helvetica"/>
+          <w:color w:val="333333"/>
+        </w:rPr>
+        <w:t>中某个接口未</w:t>
+      </w:r>
+      <w:r>
+        <w:rPr>
+          <w:rFonts w:ascii="Helvetica" w:hAnsi="Helvetica" w:cs="Helvetica" w:hint="eastAsia"/>
+          <w:color w:val="333333"/>
+        </w:rPr>
+        <w:t>声明</w:t>
+      </w:r>
+      <w:r>
+        <w:rPr>
+          <w:rFonts w:ascii="Helvetica" w:hAnsi="Helvetica" w:cs="Helvetica"/>
+          <w:color w:val="333333"/>
+        </w:rPr>
+        <w:t>的引用。</w:t>
+      </w:r>
+    </w:p>
+    <w:p>
+      <w:pPr>
+        <w:pStyle w:val="a3"/>
+        <w:shd w:val="clear" w:color="auto" w:fill="FEFEFE"/>
+        <w:spacing w:before="0" w:beforeAutospacing="0" w:after="0" w:afterAutospacing="0" w:line="460" w:lineRule="exact"/>
+        <w:rPr>
+          <w:rFonts w:ascii="Helvetica" w:hAnsi="Helvetica" w:cs="Helvetica"/>
+          <w:color w:val="333333"/>
+        </w:rPr>
+      </w:pPr>
+      <w:r>
+        <w:rPr>
+          <w:rFonts w:ascii="Helvetica" w:hAnsi="Helvetica" w:cs="Helvetica" w:hint="eastAsia"/>
+          <w:color w:val="333333"/>
+        </w:rPr>
+        <w:t>解决办法：在</w:t>
+      </w:r>
+      <w:proofErr w:type="spellStart"/>
+      <w:r>
+        <w:rPr>
+          <w:rFonts w:ascii="Helvetica" w:hAnsi="Helvetica" w:cs="Helvetica"/>
+          <w:color w:val="333333"/>
+        </w:rPr>
+        <w:t>include_directories</w:t>
+      </w:r>
+      <w:proofErr w:type="spellEnd"/>
+      <w:r>
+        <w:rPr>
+          <w:rFonts w:ascii="Helvetica" w:hAnsi="Helvetica" w:cs="Helvetica"/>
+          <w:color w:val="333333"/>
+        </w:rPr>
+        <w:t>(</w:t>
+      </w:r>
+      <w:r>
+        <w:rPr>
+          <w:rFonts w:ascii="Helvetica" w:hAnsi="Helvetica" w:cs="Helvetica"/>
+          <w:color w:val="333333"/>
+        </w:rPr>
+        <w:t>)</w:t>
+      </w:r>
+      <w:r>
+        <w:rPr>
+          <w:rFonts w:ascii="Helvetica" w:hAnsi="Helvetica" w:cs="Helvetica" w:hint="eastAsia"/>
+          <w:color w:val="333333"/>
+        </w:rPr>
+        <w:t>添加该头文件的地址</w:t>
+      </w:r>
+    </w:p>
+    <w:p>
+      <w:pPr>
+        <w:pStyle w:val="a3"/>
+        <w:shd w:val="clear" w:color="auto" w:fill="FEFEFE"/>
+        <w:spacing w:before="0" w:beforeAutospacing="0" w:after="0" w:afterAutospacing="0" w:line="460" w:lineRule="exact"/>
+        <w:rPr>
+          <w:rFonts w:ascii="Helvetica" w:hAnsi="Helvetica" w:cs="Helvetica"/>
+          <w:color w:val="333333"/>
+        </w:rPr>
+      </w:pPr>
+    </w:p>
+    <w:p>
+      <w:pPr>
+        <w:pStyle w:val="a3"/>
+        <w:shd w:val="clear" w:color="auto" w:fill="FEFEFE"/>
+        <w:spacing w:before="0" w:beforeAutospacing="0" w:after="0" w:afterAutospacing="0" w:line="460" w:lineRule="exact"/>
+        <w:ind w:left="964" w:hangingChars="400" w:hanging="964"/>
+        <w:rPr>
+          <w:rFonts w:ascii="Helvetica" w:hAnsi="Helvetica" w:cs="Helvetica"/>
+          <w:color w:val="333333"/>
+        </w:rPr>
+      </w:pPr>
+      <w:r>
+        <w:rPr>
+          <w:rFonts w:ascii="Helvetica" w:hAnsi="Helvetica" w:cs="Helvetica" w:hint="eastAsia"/>
+          <w:b/>
+          <w:color w:val="333333"/>
+        </w:rPr>
+        <w:t>问题</w:t>
+      </w:r>
+      <w:r>
+        <w:rPr>
+          <w:rFonts w:ascii="Helvetica" w:hAnsi="Helvetica" w:cs="Helvetica" w:hint="eastAsia"/>
+          <w:b/>
+          <w:color w:val="333333"/>
+        </w:rPr>
+        <w:t>4</w:t>
+      </w:r>
+      <w:r>
+        <w:rPr>
+          <w:rFonts w:ascii="Helvetica" w:hAnsi="Helvetica" w:cs="Helvetica" w:hint="eastAsia"/>
+          <w:b/>
+          <w:color w:val="333333"/>
+        </w:rPr>
+        <w:t>：</w:t>
+      </w:r>
+      <w:r>
+        <w:rPr>
+          <w:rFonts w:ascii="Helvetica" w:hAnsi="Helvetica" w:cs="Helvetica"/>
+          <w:bCs/>
+          <w:color w:val="333333"/>
+        </w:rPr>
+        <w:t>error: ISO C++ forbids declaration of 'XXXX' with no type</w:t>
+      </w:r>
+    </w:p>
+    <w:p>
+      <w:pPr>
+        <w:pStyle w:val="a3"/>
+        <w:shd w:val="clear" w:color="auto" w:fill="FEFEFE"/>
+        <w:spacing w:before="0" w:beforeAutospacing="0" w:after="0" w:afterAutospacing="0" w:line="460" w:lineRule="exact"/>
+        <w:ind w:left="960" w:hangingChars="400" w:hanging="960"/>
+        <w:rPr>
+          <w:rFonts w:ascii="Helvetica" w:hAnsi="Helvetica" w:cs="Helvetica"/>
+          <w:color w:val="333333"/>
+        </w:rPr>
+      </w:pPr>
+      <w:r>
+        <w:rPr>
+          <w:rFonts w:ascii="Helvetica" w:hAnsi="Helvetica" w:cs="Helvetica" w:hint="eastAsia"/>
+          <w:color w:val="333333"/>
+        </w:rPr>
+        <w:t>原因</w:t>
+      </w:r>
+      <w:r>
+        <w:rPr>
+          <w:rFonts w:ascii="Helvetica" w:hAnsi="Helvetica" w:cs="Helvetica" w:hint="eastAsia"/>
+          <w:color w:val="333333"/>
+        </w:rPr>
         <w:t>1</w:t>
       </w:r>
       <w:r>
         <w:rPr>
           <w:rFonts w:ascii="Helvetica" w:hAnsi="Helvetica" w:cs="Helvetica" w:hint="eastAsia"/>
-          <w:b/>
           <w:color w:val="333333"/>
         </w:rPr>
         <w:t>：</w:t>
       </w:r>
       <w:r>
         <w:rPr>
-          <w:rFonts w:ascii="Helvetica" w:hAnsi="Helvetica" w:cs="Helvetica"/>
-          <w:color w:val="333333"/>
-        </w:rPr>
-        <w:t>编译阶段没问题，链接的时候报错提示</w:t>
-      </w:r>
-      <w:r>
-        <w:rPr>
-          <w:rFonts w:ascii="Helvetica" w:hAnsi="Helvetica" w:cs="Helvetica" w:hint="eastAsia"/>
-          <w:color w:val="333333"/>
-        </w:rPr>
-        <w:t>xxx</w:t>
-      </w:r>
-      <w:r>
-        <w:rPr>
-          <w:rFonts w:ascii="Helvetica" w:hAnsi="Helvetica" w:cs="Helvetica"/>
-          <w:color w:val="333333"/>
-        </w:rPr>
-        <w:t>.cpp</w:t>
-      </w:r>
-      <w:r>
-        <w:rPr>
-          <w:rFonts w:ascii="Helvetica" w:hAnsi="Helvetica" w:cs="Helvetica"/>
-          <w:color w:val="333333"/>
-        </w:rPr>
-        <w:t>中某个接口未定义的引用。</w:t>
-      </w:r>
-    </w:p>
-    <w:p>
-      <w:pPr>
-        <w:pStyle w:val="a3"/>
-        <w:shd w:val="clear" w:color="auto" w:fill="FEFEFE"/>
-        <w:spacing w:before="0" w:beforeAutospacing="0" w:after="0" w:afterAutospacing="0" w:line="460" w:lineRule="exact"/>
+          <w:rFonts w:ascii="Helvetica" w:hAnsi="Helvetica" w:cs="Helvetica" w:hint="eastAsia"/>
+          <w:color w:val="333333"/>
+        </w:rPr>
+        <w:t>成员函数忘记写返回</w:t>
+      </w:r>
+      <w:proofErr w:type="gramStart"/>
+      <w:r>
+        <w:rPr>
+          <w:rFonts w:ascii="Helvetica" w:hAnsi="Helvetica" w:cs="Helvetica" w:hint="eastAsia"/>
+          <w:color w:val="333333"/>
+        </w:rPr>
+        <w:t>值类型</w:t>
+      </w:r>
+      <w:proofErr w:type="gramEnd"/>
+      <w:r>
+        <w:rPr>
+          <w:rFonts w:ascii="Helvetica" w:hAnsi="Helvetica" w:cs="Helvetica" w:hint="eastAsia"/>
+          <w:color w:val="333333"/>
+        </w:rPr>
+        <w:t>的时候也会报这个错</w:t>
+      </w:r>
+    </w:p>
+    <w:p>
+      <w:pPr>
+        <w:pStyle w:val="a3"/>
+        <w:shd w:val="clear" w:color="auto" w:fill="FEFEFE"/>
+        <w:spacing w:before="0" w:beforeAutospacing="0" w:after="0" w:afterAutospacing="0" w:line="460" w:lineRule="exact"/>
+        <w:ind w:left="960" w:hangingChars="400" w:hanging="960"/>
         <w:rPr>
           <w:rFonts w:ascii="Helvetica" w:hAnsi="Helvetica" w:cs="Helvetica"/>
           <w:color w:val="333333"/>
@@ -89,101 +720,41 @@
           <w:rFonts w:ascii="Helvetica" w:hAnsi="Helvetica" w:cs="Helvetica" w:hint="eastAsia"/>
           <w:color w:val="333333"/>
         </w:rPr>
-        <w:t>：编译链接时存在</w:t>
-      </w:r>
-      <w:r>
-        <w:rPr>
-          <w:rFonts w:ascii="Helvetica" w:hAnsi="Helvetica" w:cs="Helvetica" w:hint="eastAsia"/>
-          <w:color w:val="333333"/>
-        </w:rPr>
-        <w:t>文件依赖顺序的问题</w:t>
-      </w:r>
-      <w:r>
-        <w:rPr>
-          <w:rFonts w:ascii="Helvetica" w:hAnsi="Helvetica" w:cs="Helvetica" w:hint="eastAsia"/>
-          <w:color w:val="333333"/>
-        </w:rPr>
-        <w:t>。</w:t>
-      </w:r>
-    </w:p>
-    <w:p>
-      <w:pPr>
-        <w:pStyle w:val="a3"/>
-        <w:shd w:val="clear" w:color="auto" w:fill="FEFEFE"/>
-        <w:spacing w:before="0" w:beforeAutospacing="0" w:after="0" w:afterAutospacing="0" w:line="460" w:lineRule="exact"/>
-        <w:rPr>
-          <w:rFonts w:ascii="Helvetica" w:hAnsi="Helvetica" w:cs="Helvetica"/>
-          <w:color w:val="333333"/>
-          <w:shd w:val="clear" w:color="auto" w:fill="FEFEFE"/>
-        </w:rPr>
-      </w:pPr>
-      <w:r>
-        <w:rPr>
-          <w:rFonts w:ascii="Helvetica" w:hAnsi="Helvetica" w:cs="Helvetica" w:hint="eastAsia"/>
-          <w:color w:val="333333"/>
-        </w:rPr>
-        <w:t>解决办法：改变一下</w:t>
-      </w:r>
-      <w:proofErr w:type="spellStart"/>
-      <w:r>
-        <w:rPr>
-          <w:rFonts w:ascii="Helvetica" w:hAnsi="Helvetica" w:cs="Helvetica"/>
-          <w:color w:val="333333"/>
-        </w:rPr>
-        <w:t>target_link_libraries</w:t>
-      </w:r>
-      <w:proofErr w:type="spellEnd"/>
-      <w:r>
-        <w:rPr>
-          <w:rFonts w:ascii="Helvetica" w:hAnsi="Helvetica" w:cs="Helvetica"/>
-          <w:color w:val="333333"/>
-        </w:rPr>
-        <w:t xml:space="preserve"> </w:t>
-      </w:r>
-      <w:r>
-        <w:rPr>
-          <w:rFonts w:ascii="Helvetica" w:hAnsi="Helvetica" w:cs="Helvetica"/>
-          <w:color w:val="333333"/>
-          <w:shd w:val="clear" w:color="auto" w:fill="FEFEFE"/>
-        </w:rPr>
-        <w:t>()</w:t>
-      </w:r>
-      <w:r>
-        <w:rPr>
-          <w:rFonts w:ascii="Helvetica" w:hAnsi="Helvetica" w:cs="Helvetica" w:hint="eastAsia"/>
-          <w:color w:val="333333"/>
-          <w:shd w:val="clear" w:color="auto" w:fill="FEFEFE"/>
-        </w:rPr>
-        <w:t>中的顺序。</w:t>
-      </w:r>
-    </w:p>
-    <w:p>
-      <w:pPr>
-        <w:pStyle w:val="a3"/>
-        <w:shd w:val="clear" w:color="auto" w:fill="FEFEFE"/>
-        <w:spacing w:before="0" w:beforeAutospacing="0" w:after="0" w:afterAutospacing="0" w:line="460" w:lineRule="exact"/>
-        <w:rPr>
-          <w:rFonts w:ascii="Helvetica" w:hAnsi="Helvetica" w:cs="Helvetica"/>
-          <w:color w:val="333333"/>
-        </w:rPr>
-      </w:pPr>
-    </w:p>
-    <w:p>
-      <w:pPr>
-        <w:pStyle w:val="a3"/>
-        <w:shd w:val="clear" w:color="auto" w:fill="FEFEFE"/>
-        <w:spacing w:before="0" w:beforeAutospacing="0" w:after="0" w:afterAutospacing="0" w:line="460" w:lineRule="exact"/>
-        <w:ind w:left="964" w:hangingChars="400" w:hanging="964"/>
-        <w:rPr>
-          <w:rFonts w:ascii="Helvetica" w:hAnsi="Helvetica" w:cs="Helvetica"/>
-          <w:b/>
-          <w:color w:val="333333"/>
-        </w:rPr>
-      </w:pPr>
-      <w:r>
-        <w:rPr>
-          <w:rFonts w:ascii="Helvetica" w:hAnsi="Helvetica" w:cs="Helvetica" w:hint="eastAsia"/>
-          <w:b/>
+        <w:t>2</w:t>
+      </w:r>
+      <w:r>
+        <w:rPr>
+          <w:rFonts w:ascii="Helvetica" w:hAnsi="Helvetica" w:cs="Helvetica" w:hint="eastAsia"/>
+          <w:color w:val="333333"/>
+        </w:rPr>
+        <w:t>：</w:t>
+      </w:r>
+    </w:p>
+    <w:p>
+      <w:pPr>
+        <w:pStyle w:val="a3"/>
+        <w:shd w:val="clear" w:color="auto" w:fill="FEFEFE"/>
+        <w:spacing w:before="0" w:beforeAutospacing="0" w:after="0" w:afterAutospacing="0" w:line="460" w:lineRule="exact"/>
+        <w:ind w:left="960" w:hangingChars="400" w:hanging="960"/>
+        <w:rPr>
+          <w:rFonts w:ascii="Helvetica" w:hAnsi="Helvetica" w:cs="Helvetica"/>
+          <w:color w:val="333333"/>
+        </w:rPr>
+      </w:pPr>
+    </w:p>
+    <w:p>
+      <w:pPr>
+        <w:pStyle w:val="a3"/>
+        <w:shd w:val="clear" w:color="auto" w:fill="FEFEFE"/>
+        <w:spacing w:before="0" w:beforeAutospacing="0" w:after="0" w:afterAutospacing="0" w:line="460" w:lineRule="exact"/>
+        <w:rPr>
+          <w:rFonts w:ascii="Helvetica" w:hAnsi="Helvetica" w:cs="Helvetica"/>
+          <w:color w:val="333333"/>
+        </w:rPr>
+      </w:pPr>
+      <w:r>
+        <w:rPr>
+          <w:rFonts w:ascii="Helvetica" w:hAnsi="Helvetica" w:cs="Helvetica" w:hint="eastAsia"/>
           <w:color w:val="333333"/>
         </w:rPr>
         <w:t>问题</w:t>
@@ -191,306 +762,12 @@
       <w:r>
         <w:rPr>
           <w:rFonts w:ascii="Helvetica" w:hAnsi="Helvetica" w:cs="Helvetica" w:hint="eastAsia"/>
-          <w:b/>
-          <w:color w:val="333333"/>
-        </w:rPr>
-        <w:t>2</w:t>
-      </w:r>
-      <w:r>
-        <w:rPr>
-          <w:rFonts w:ascii="Helvetica" w:hAnsi="Helvetica" w:cs="Helvetica" w:hint="eastAsia"/>
-          <w:b/>
-          <w:color w:val="333333"/>
-        </w:rPr>
-        <w:t>：</w:t>
-      </w:r>
-      <w:r>
-        <w:rPr>
-          <w:rFonts w:ascii="Helvetica" w:hAnsi="Helvetica" w:cs="Helvetica"/>
-          <w:color w:val="333333"/>
-        </w:rPr>
-        <w:t>编译阶段没问题，</w:t>
-      </w:r>
-      <w:r>
-        <w:rPr>
-          <w:rFonts w:ascii="Helvetica" w:hAnsi="Helvetica" w:cs="Helvetica" w:hint="eastAsia"/>
-          <w:color w:val="333333"/>
-        </w:rPr>
-        <w:t>编译</w:t>
-      </w:r>
-      <w:r>
-        <w:rPr>
-          <w:rFonts w:ascii="Helvetica" w:hAnsi="Helvetica" w:cs="Helvetica"/>
-          <w:color w:val="333333"/>
-        </w:rPr>
-        <w:t>的时候报错提示</w:t>
-      </w:r>
-      <w:r>
-        <w:rPr>
-          <w:rFonts w:ascii="Helvetica" w:hAnsi="Helvetica" w:cs="Helvetica" w:hint="eastAsia"/>
-          <w:color w:val="333333"/>
-        </w:rPr>
-        <w:t>xxx</w:t>
-      </w:r>
-      <w:r>
-        <w:rPr>
-          <w:rFonts w:ascii="Helvetica" w:hAnsi="Helvetica" w:cs="Helvetica"/>
-          <w:color w:val="333333"/>
-        </w:rPr>
-        <w:t>.cpp</w:t>
-      </w:r>
-      <w:r>
-        <w:rPr>
-          <w:rFonts w:ascii="Helvetica" w:hAnsi="Helvetica" w:cs="Helvetica"/>
-          <w:color w:val="333333"/>
-        </w:rPr>
-        <w:t>中某个接口未</w:t>
-      </w:r>
-      <w:r>
-        <w:rPr>
-          <w:rFonts w:ascii="Helvetica" w:hAnsi="Helvetica" w:cs="Helvetica" w:hint="eastAsia"/>
-          <w:color w:val="333333"/>
-        </w:rPr>
-        <w:t>声明</w:t>
-      </w:r>
-      <w:r>
-        <w:rPr>
-          <w:rFonts w:ascii="Helvetica" w:hAnsi="Helvetica" w:cs="Helvetica"/>
-          <w:color w:val="333333"/>
-        </w:rPr>
-        <w:t>的引用。</w:t>
-      </w:r>
-    </w:p>
-    <w:p>
-      <w:pPr>
-        <w:pStyle w:val="a3"/>
-        <w:shd w:val="clear" w:color="auto" w:fill="FEFEFE"/>
-        <w:spacing w:before="0" w:beforeAutospacing="0" w:after="0" w:afterAutospacing="0" w:line="460" w:lineRule="exact"/>
-        <w:rPr>
-          <w:rFonts w:ascii="Helvetica" w:hAnsi="Helvetica" w:cs="Helvetica"/>
-          <w:color w:val="333333"/>
-        </w:rPr>
-      </w:pPr>
-      <w:r>
-        <w:rPr>
-          <w:rFonts w:ascii="Helvetica" w:hAnsi="Helvetica" w:cs="Helvetica" w:hint="eastAsia"/>
-          <w:color w:val="333333"/>
-        </w:rPr>
-        <w:t>解决办法：在</w:t>
-      </w:r>
-      <w:proofErr w:type="spellStart"/>
-      <w:r>
-        <w:rPr>
-          <w:rFonts w:ascii="Helvetica" w:hAnsi="Helvetica" w:cs="Helvetica"/>
-          <w:color w:val="333333"/>
-        </w:rPr>
-        <w:t>include_directories</w:t>
-      </w:r>
-      <w:proofErr w:type="spellEnd"/>
-      <w:r>
-        <w:rPr>
-          <w:rFonts w:ascii="Helvetica" w:hAnsi="Helvetica" w:cs="Helvetica"/>
-          <w:color w:val="333333"/>
-        </w:rPr>
-        <w:t>(</w:t>
-      </w:r>
-      <w:r>
-        <w:rPr>
-          <w:rFonts w:ascii="Helvetica" w:hAnsi="Helvetica" w:cs="Helvetica"/>
-          <w:color w:val="333333"/>
-        </w:rPr>
-        <w:t>)</w:t>
-      </w:r>
-      <w:r>
-        <w:rPr>
-          <w:rFonts w:ascii="Helvetica" w:hAnsi="Helvetica" w:cs="Helvetica" w:hint="eastAsia"/>
-          <w:color w:val="333333"/>
-        </w:rPr>
-        <w:t>添加该头文件的地址</w:t>
-      </w:r>
-    </w:p>
-    <w:p>
-      <w:pPr>
-        <w:pStyle w:val="a3"/>
-        <w:shd w:val="clear" w:color="auto" w:fill="FEFEFE"/>
-        <w:spacing w:before="0" w:beforeAutospacing="0" w:after="0" w:afterAutospacing="0" w:line="460" w:lineRule="exact"/>
-        <w:rPr>
-          <w:rFonts w:ascii="Helvetica" w:hAnsi="Helvetica" w:cs="Helvetica"/>
-          <w:color w:val="333333"/>
-        </w:rPr>
-      </w:pPr>
-    </w:p>
-    <w:p>
-      <w:pPr>
-        <w:pStyle w:val="a3"/>
-        <w:shd w:val="clear" w:color="auto" w:fill="FEFEFE"/>
-        <w:spacing w:before="0" w:beforeAutospacing="0" w:after="0" w:afterAutospacing="0" w:line="460" w:lineRule="exact"/>
-        <w:ind w:left="964" w:hangingChars="400" w:hanging="964"/>
-        <w:rPr>
-          <w:rFonts w:ascii="Helvetica" w:hAnsi="Helvetica" w:cs="Helvetica"/>
-          <w:color w:val="333333"/>
-        </w:rPr>
-      </w:pPr>
-      <w:r>
-        <w:rPr>
-          <w:rFonts w:ascii="Helvetica" w:hAnsi="Helvetica" w:cs="Helvetica" w:hint="eastAsia"/>
-          <w:b/>
-          <w:color w:val="333333"/>
-        </w:rPr>
-        <w:t>问题</w:t>
-      </w:r>
-      <w:r>
-        <w:rPr>
-          <w:rFonts w:ascii="Helvetica" w:hAnsi="Helvetica" w:cs="Helvetica" w:hint="eastAsia"/>
-          <w:b/>
-          <w:color w:val="333333"/>
-        </w:rPr>
-        <w:t>3</w:t>
-      </w:r>
-      <w:r>
-        <w:rPr>
-          <w:rFonts w:ascii="Helvetica" w:hAnsi="Helvetica" w:cs="Helvetica" w:hint="eastAsia"/>
-          <w:b/>
-          <w:color w:val="333333"/>
-        </w:rPr>
-        <w:t>：</w:t>
-      </w:r>
-      <w:r>
-        <w:rPr>
-          <w:rFonts w:ascii="Helvetica" w:hAnsi="Helvetica" w:cs="Helvetica"/>
-          <w:bCs/>
-          <w:color w:val="333333"/>
-        </w:rPr>
-        <w:t>error: ISO C++ forbids declaration of 'XXXX' with no type</w:t>
-      </w:r>
-    </w:p>
-    <w:p>
-      <w:pPr>
-        <w:pStyle w:val="a3"/>
-        <w:shd w:val="clear" w:color="auto" w:fill="FEFEFE"/>
-        <w:spacing w:before="0" w:beforeAutospacing="0" w:after="0" w:afterAutospacing="0" w:line="460" w:lineRule="exact"/>
-        <w:ind w:left="960" w:hangingChars="400" w:hanging="960"/>
-        <w:rPr>
-          <w:rFonts w:ascii="Helvetica" w:hAnsi="Helvetica" w:cs="Helvetica"/>
-          <w:color w:val="333333"/>
-        </w:rPr>
-      </w:pPr>
-      <w:r>
-        <w:rPr>
-          <w:rFonts w:ascii="Helvetica" w:hAnsi="Helvetica" w:cs="Helvetica" w:hint="eastAsia"/>
-          <w:color w:val="333333"/>
-        </w:rPr>
-        <w:t>原因</w:t>
-      </w:r>
-      <w:r>
-        <w:rPr>
-          <w:rFonts w:ascii="Helvetica" w:hAnsi="Helvetica" w:cs="Helvetica" w:hint="eastAsia"/>
-          <w:color w:val="333333"/>
-        </w:rPr>
-        <w:t>1</w:t>
-      </w:r>
-      <w:r>
-        <w:rPr>
-          <w:rFonts w:ascii="Helvetica" w:hAnsi="Helvetica" w:cs="Helvetica" w:hint="eastAsia"/>
-          <w:color w:val="333333"/>
-        </w:rPr>
-        <w:t>：</w:t>
-      </w:r>
-      <w:r>
-        <w:rPr>
-          <w:rFonts w:ascii="Helvetica" w:hAnsi="Helvetica" w:cs="Helvetica" w:hint="eastAsia"/>
-          <w:color w:val="333333"/>
-        </w:rPr>
-        <w:t>成员函数忘记写返回</w:t>
-      </w:r>
-      <w:proofErr w:type="gramStart"/>
-      <w:r>
-        <w:rPr>
-          <w:rFonts w:ascii="Helvetica" w:hAnsi="Helvetica" w:cs="Helvetica" w:hint="eastAsia"/>
-          <w:color w:val="333333"/>
-        </w:rPr>
-        <w:t>值类型</w:t>
-      </w:r>
-      <w:proofErr w:type="gramEnd"/>
-      <w:r>
-        <w:rPr>
-          <w:rFonts w:ascii="Helvetica" w:hAnsi="Helvetica" w:cs="Helvetica" w:hint="eastAsia"/>
-          <w:color w:val="333333"/>
-        </w:rPr>
-        <w:t>的时候也会报这个错</w:t>
-      </w:r>
-    </w:p>
-    <w:p>
-      <w:pPr>
-        <w:pStyle w:val="a3"/>
-        <w:shd w:val="clear" w:color="auto" w:fill="FEFEFE"/>
-        <w:spacing w:before="0" w:beforeAutospacing="0" w:after="0" w:afterAutospacing="0" w:line="460" w:lineRule="exact"/>
-        <w:ind w:left="960" w:hangingChars="400" w:hanging="960"/>
-        <w:rPr>
-          <w:rFonts w:ascii="Helvetica" w:hAnsi="Helvetica" w:cs="Helvetica"/>
-          <w:color w:val="333333"/>
-        </w:rPr>
-      </w:pPr>
-      <w:r>
-        <w:rPr>
-          <w:rFonts w:ascii="Helvetica" w:hAnsi="Helvetica" w:cs="Helvetica" w:hint="eastAsia"/>
-          <w:color w:val="333333"/>
-        </w:rPr>
-        <w:t>原因</w:t>
-      </w:r>
-      <w:r>
-        <w:rPr>
-          <w:rFonts w:ascii="Helvetica" w:hAnsi="Helvetica" w:cs="Helvetica" w:hint="eastAsia"/>
-          <w:color w:val="333333"/>
-        </w:rPr>
-        <w:t>2</w:t>
-      </w:r>
-      <w:r>
-        <w:rPr>
-          <w:rFonts w:ascii="Helvetica" w:hAnsi="Helvetica" w:cs="Helvetica" w:hint="eastAsia"/>
-          <w:color w:val="333333"/>
-        </w:rPr>
-        <w:t>：</w:t>
-      </w:r>
-    </w:p>
-    <w:p>
-      <w:pPr>
-        <w:pStyle w:val="a3"/>
-        <w:shd w:val="clear" w:color="auto" w:fill="FEFEFE"/>
-        <w:spacing w:before="0" w:beforeAutospacing="0" w:after="0" w:afterAutospacing="0" w:line="460" w:lineRule="exact"/>
-        <w:ind w:left="960" w:hangingChars="400" w:hanging="960"/>
-        <w:rPr>
-          <w:rFonts w:ascii="Helvetica" w:hAnsi="Helvetica" w:cs="Helvetica"/>
-          <w:color w:val="333333"/>
-        </w:rPr>
-      </w:pPr>
-    </w:p>
-    <w:p>
-      <w:pPr>
-        <w:pStyle w:val="a3"/>
-        <w:shd w:val="clear" w:color="auto" w:fill="FEFEFE"/>
-        <w:spacing w:before="0" w:beforeAutospacing="0" w:after="0" w:afterAutospacing="0" w:line="460" w:lineRule="exact"/>
-        <w:rPr>
-          <w:rFonts w:ascii="Helvetica" w:hAnsi="Helvetica" w:cs="Helvetica"/>
-          <w:color w:val="333333"/>
-        </w:rPr>
-      </w:pPr>
+          <w:color w:val="333333"/>
+        </w:rPr>
+        <w:t>5</w:t>
+      </w:r>
       <w:bookmarkStart w:id="0" w:name="_GoBack"/>
       <w:bookmarkEnd w:id="0"/>
-      <w:r>
-        <w:rPr>
-          <w:rFonts w:ascii="Helvetica" w:hAnsi="Helvetica" w:cs="Helvetica" w:hint="eastAsia"/>
-          <w:color w:val="333333"/>
-        </w:rPr>
-        <w:t>问题</w:t>
-      </w:r>
-      <w:r>
-        <w:rPr>
-          <w:rFonts w:ascii="Helvetica" w:hAnsi="Helvetica" w:cs="Helvetica" w:hint="eastAsia"/>
-          <w:color w:val="333333"/>
-        </w:rPr>
-        <w:t>3</w:t>
-      </w:r>
       <w:r>
         <w:rPr>
           <w:rFonts w:ascii="Helvetica" w:hAnsi="Helvetica" w:cs="Helvetica" w:hint="eastAsia"/>

--- a/bugList.docx
+++ b/bugList.docx
@@ -689,16 +689,89 @@
         <w:shd w:val="clear" w:color="auto" w:fill="FEFEFE"/>
         <w:spacing w:before="0" w:beforeAutospacing="0" w:after="0" w:afterAutospacing="0" w:line="460" w:lineRule="exact"/>
         <w:rPr>
-          <w:rFonts w:hint="eastAsia" w:ascii="Helvetica" w:hAnsi="Helvetica" w:cs="Helvetica"/>
-          <w:color w:val="333333"/>
-        </w:rPr>
-      </w:pPr>
-      <w:r>
-        <w:rPr>
           <w:rFonts w:hint="default" w:ascii="Helvetica" w:hAnsi="Helvetica" w:cs="Helvetica"/>
           <w:color w:val="333333"/>
         </w:rPr>
+      </w:pPr>
+      <w:r>
+        <w:rPr>
+          <w:rFonts w:hint="default" w:ascii="Helvetica" w:hAnsi="Helvetica" w:cs="Helvetica"/>
+          <w:color w:val="333333"/>
+        </w:rPr>
         <w:t>原因1：类中有对象成员，但类的初始化类表中没有为该成员进行初始化操作</w:t>
+      </w:r>
+    </w:p>
+    <w:p>
+      <w:pPr>
+        <w:pStyle w:val="2"/>
+        <w:keepNext w:val="0"/>
+        <w:keepLines w:val="0"/>
+        <w:pageBreakBefore w:val="0"/>
+        <w:widowControl/>
+        <w:shd w:val="clear" w:color="auto" w:fill="FEFEFE"/>
+        <w:kinsoku/>
+        <w:wordWrap w:val="0"/>
+        <w:overflowPunct/>
+        <w:topLinePunct w:val="0"/>
+        <w:autoSpaceDE/>
+        <w:autoSpaceDN/>
+        <w:bidi w:val="0"/>
+        <w:adjustRightInd/>
+        <w:snapToGrid/>
+        <w:spacing w:before="0" w:beforeAutospacing="0" w:after="0" w:afterAutospacing="0" w:line="460" w:lineRule="exact"/>
+        <w:textAlignment w:val="auto"/>
+        <w:outlineLvl w:val="9"/>
+        <w:rPr>
+          <w:rFonts w:hint="eastAsia" w:ascii="Helvetica" w:hAnsi="Helvetica" w:cs="Helvetica"/>
+          <w:color w:val="333333"/>
+        </w:rPr>
+      </w:pPr>
+      <w:r>
+        <w:rPr>
+          <w:rFonts w:hint="default" w:ascii="Helvetica" w:hAnsi="Helvetica" w:cs="Helvetica"/>
+          <w:color w:val="333333"/>
+        </w:rPr>
+        <w:t>问题7：编译时出现如</w:t>
+      </w:r>
+      <w:r>
+        <w:rPr>
+          <w:rFonts w:hint="eastAsia" w:ascii="Helvetica" w:hAnsi="Helvetica" w:cs="Helvetica"/>
+          <w:color w:val="333333"/>
+        </w:rPr>
+        <w:t xml:space="preserve">error: default argument given for parameter 1 of 'bool robotdriver::SerialDriver::init(int, int)' [-fpermissive] bool SerialDriver::init(/*const std::string&amp; port_name,*/const int baud_rate=115200,const int data_size=8) </w:t>
+      </w:r>
+    </w:p>
+    <w:p>
+      <w:pPr>
+        <w:pStyle w:val="2"/>
+        <w:keepNext w:val="0"/>
+        <w:keepLines w:val="0"/>
+        <w:pageBreakBefore w:val="0"/>
+        <w:widowControl/>
+        <w:shd w:val="clear" w:color="auto" w:fill="FEFEFE"/>
+        <w:kinsoku/>
+        <w:wordWrap w:val="0"/>
+        <w:overflowPunct/>
+        <w:topLinePunct w:val="0"/>
+        <w:autoSpaceDE/>
+        <w:autoSpaceDN/>
+        <w:bidi w:val="0"/>
+        <w:adjustRightInd/>
+        <w:snapToGrid/>
+        <w:spacing w:before="0" w:beforeAutospacing="0" w:after="0" w:afterAutospacing="0" w:line="460" w:lineRule="exact"/>
+        <w:textAlignment w:val="auto"/>
+        <w:outlineLvl w:val="9"/>
+        <w:rPr>
+          <w:rFonts w:hint="eastAsia" w:ascii="Helvetica" w:hAnsi="Helvetica" w:cs="Helvetica"/>
+          <w:color w:val="333333"/>
+        </w:rPr>
+      </w:pPr>
+      <w:r>
+        <w:rPr>
+          <w:rFonts w:hint="default" w:ascii="Helvetica" w:hAnsi="Helvetica" w:cs="Helvetica"/>
+          <w:color w:val="333333"/>
+        </w:rPr>
+        <w:t>原因1：设置默认参数时，把声明和定义部分都设置了缺省值，只需要在其中一个地方，不用两个都设，会报错。</w:t>
       </w:r>
       <w:bookmarkStart w:id="0" w:name="_GoBack"/>
       <w:bookmarkEnd w:id="0"/>

--- a/bugList.docx
+++ b/bugList.docx
@@ -4,19 +4,18 @@
   <w:body>
     <w:p>
       <w:pPr>
-        <w:pStyle w:val="2"/>
-        <w:shd w:val="clear" w:color="auto" w:fill="FEFEFE"/>
-        <w:wordWrap w:val="0"/>
-        <w:spacing w:before="0" w:beforeAutospacing="0" w:after="0" w:afterAutospacing="0" w:line="460" w:lineRule="exact"/>
-        <w:ind w:left="964" w:hanging="961" w:hangingChars="400"/>
-        <w:rPr>
-          <w:rFonts w:ascii="Helvetica" w:hAnsi="Helvetica" w:cs="Helvetica"/>
-          <w:color w:val="333333"/>
-        </w:rPr>
-      </w:pPr>
-      <w:r>
-        <w:rPr>
-          <w:rFonts w:hint="eastAsia" w:ascii="Helvetica" w:hAnsi="Helvetica" w:cs="Helvetica"/>
+        <w:pStyle w:val="7"/>
+        <w:shd w:val="clear" w:color="auto" w:fill="FEFEFE"/>
+        <w:spacing w:before="0" w:beforeAutospacing="0" w:after="0" w:afterAutospacing="0" w:line="460" w:lineRule="exact"/>
+        <w:ind w:left="964" w:hanging="961"/>
+        <w:rPr>
+          <w:rFonts w:ascii="Helvetica" w:hAnsi="Helvetica" w:cs="Helvetica"/>
+          <w:color w:val="333333"/>
+        </w:rPr>
+      </w:pPr>
+      <w:r>
+        <w:rPr>
+          <w:rFonts w:ascii="Helvetica" w:hAnsi="Helvetica" w:cs="Helvetica"/>
           <w:b/>
           <w:color w:val="333333"/>
         </w:rPr>
@@ -32,17 +31,17 @@
     </w:p>
     <w:p>
       <w:pPr>
-        <w:pStyle w:val="2"/>
-        <w:shd w:val="clear" w:color="auto" w:fill="FEFEFE"/>
-        <w:spacing w:before="0" w:beforeAutospacing="0" w:after="0" w:afterAutospacing="0" w:line="460" w:lineRule="exact"/>
-        <w:rPr>
-          <w:rFonts w:ascii="Helvetica" w:hAnsi="Helvetica" w:cs="Helvetica"/>
-          <w:color w:val="333333"/>
-        </w:rPr>
-      </w:pPr>
-      <w:r>
-        <w:rPr>
-          <w:rFonts w:hint="eastAsia" w:ascii="Helvetica" w:hAnsi="Helvetica" w:cs="Helvetica"/>
+        <w:pStyle w:val="7"/>
+        <w:shd w:val="clear" w:color="auto" w:fill="FEFEFE"/>
+        <w:spacing w:before="0" w:beforeAutospacing="0" w:after="0" w:afterAutospacing="0" w:line="460" w:lineRule="exact"/>
+        <w:rPr>
+          <w:rFonts w:ascii="Helvetica" w:hAnsi="Helvetica" w:cs="Helvetica"/>
+          <w:color w:val="333333"/>
+        </w:rPr>
+      </w:pPr>
+      <w:r>
+        <w:rPr>
+          <w:rFonts w:ascii="Helvetica" w:hAnsi="Helvetica" w:cs="Helvetica"/>
           <w:color w:val="333333"/>
         </w:rPr>
         <w:t>原因：编译链接的库文件没有包含</w:t>
@@ -50,63 +49,48 @@
     </w:p>
     <w:p>
       <w:pPr>
-        <w:pStyle w:val="2"/>
-        <w:shd w:val="clear" w:color="auto" w:fill="FEFEFE"/>
-        <w:spacing w:before="0" w:beforeAutospacing="0" w:after="0" w:afterAutospacing="0" w:line="460" w:lineRule="exact"/>
-        <w:rPr>
-          <w:rFonts w:ascii="Helvetica" w:hAnsi="Helvetica" w:cs="Helvetica"/>
-          <w:color w:val="333333"/>
-          <w:shd w:val="clear" w:color="auto" w:fill="FEFEFE"/>
-        </w:rPr>
-      </w:pPr>
-      <w:r>
-        <w:rPr>
-          <w:rFonts w:hint="eastAsia" w:ascii="Helvetica" w:hAnsi="Helvetica" w:cs="Helvetica"/>
-          <w:color w:val="333333"/>
-        </w:rPr>
-        <w:t>解决办法：在</w:t>
-      </w:r>
-      <w:r>
-        <w:rPr>
-          <w:rFonts w:ascii="Helvetica" w:hAnsi="Helvetica" w:cs="Helvetica"/>
-          <w:color w:val="333333"/>
-        </w:rPr>
-        <w:t xml:space="preserve">target_link_libraries </w:t>
-      </w:r>
-      <w:r>
-        <w:rPr>
-          <w:rFonts w:ascii="Helvetica" w:hAnsi="Helvetica" w:cs="Helvetica"/>
-          <w:color w:val="333333"/>
-          <w:shd w:val="clear" w:color="auto" w:fill="FEFEFE"/>
-        </w:rPr>
-        <w:t>()</w:t>
-      </w:r>
-      <w:r>
-        <w:rPr>
-          <w:rFonts w:hint="eastAsia" w:ascii="Helvetica" w:hAnsi="Helvetica" w:cs="Helvetica"/>
-          <w:color w:val="333333"/>
-          <w:shd w:val="clear" w:color="auto" w:fill="FEFEFE"/>
-        </w:rPr>
-        <w:t>手动加入相关库文件。</w:t>
-      </w:r>
-    </w:p>
-    <w:p>
-      <w:pPr>
-        <w:pStyle w:val="2"/>
-        <w:shd w:val="clear" w:color="auto" w:fill="FEFEFE"/>
-        <w:spacing w:before="0" w:beforeAutospacing="0" w:after="0" w:afterAutospacing="0" w:line="460" w:lineRule="exact"/>
-        <w:rPr>
-          <w:rFonts w:hint="eastAsia" w:ascii="Helvetica" w:hAnsi="Helvetica" w:cs="Helvetica"/>
-          <w:color w:val="333333"/>
-        </w:rPr>
-      </w:pPr>
-    </w:p>
-    <w:p>
-      <w:pPr>
-        <w:pStyle w:val="2"/>
-        <w:shd w:val="clear" w:color="auto" w:fill="FEFEFE"/>
-        <w:spacing w:before="0" w:beforeAutospacing="0" w:after="0" w:afterAutospacing="0" w:line="460" w:lineRule="exact"/>
-        <w:ind w:left="964" w:hanging="961" w:hangingChars="400"/>
+        <w:pStyle w:val="7"/>
+        <w:shd w:val="clear" w:color="auto" w:fill="FEFEFE"/>
+        <w:spacing w:before="0" w:beforeAutospacing="0" w:after="0" w:afterAutospacing="0" w:line="460" w:lineRule="exact"/>
+        <w:rPr>
+          <w:rFonts w:ascii="Helvetica" w:hAnsi="Helvetica" w:cs="Helvetica"/>
+          <w:color w:val="333333"/>
+          <w:highlight w:val="white"/>
+        </w:rPr>
+      </w:pPr>
+      <w:r>
+        <w:rPr>
+          <w:rFonts w:ascii="Helvetica" w:hAnsi="Helvetica" w:cs="Helvetica"/>
+          <w:color w:val="333333"/>
+        </w:rPr>
+        <w:t xml:space="preserve">解决办法：在target_link_libraries </w:t>
+      </w:r>
+      <w:r>
+        <w:rPr>
+          <w:rFonts w:ascii="Helvetica" w:hAnsi="Helvetica" w:cs="Helvetica"/>
+          <w:color w:val="333333"/>
+          <w:shd w:val="clear" w:fill="FEFEFE"/>
+        </w:rPr>
+        <w:t>()手动加入相关库文件。</w:t>
+      </w:r>
+    </w:p>
+    <w:p>
+      <w:pPr>
+        <w:pStyle w:val="7"/>
+        <w:shd w:val="clear" w:color="auto" w:fill="FEFEFE"/>
+        <w:spacing w:before="0" w:beforeAutospacing="0" w:after="0" w:afterAutospacing="0" w:line="460" w:lineRule="exact"/>
+        <w:rPr>
+          <w:rFonts w:ascii="Helvetica" w:hAnsi="Helvetica" w:cs="Helvetica"/>
+          <w:color w:val="333333"/>
+        </w:rPr>
+      </w:pPr>
+    </w:p>
+    <w:p>
+      <w:pPr>
+        <w:pStyle w:val="7"/>
+        <w:shd w:val="clear" w:color="auto" w:fill="FEFEFE"/>
+        <w:spacing w:before="0" w:beforeAutospacing="0" w:after="0" w:afterAutospacing="0" w:line="460" w:lineRule="exact"/>
+        <w:ind w:left="964" w:hanging="961"/>
         <w:rPr>
           <w:rFonts w:ascii="Helvetica" w:hAnsi="Helvetica" w:cs="Helvetica"/>
           <w:b/>
@@ -115,7 +99,7 @@
       </w:pPr>
       <w:r>
         <w:rPr>
-          <w:rFonts w:hint="eastAsia" w:ascii="Helvetica" w:hAnsi="Helvetica" w:cs="Helvetica"/>
+          <w:rFonts w:ascii="Helvetica" w:hAnsi="Helvetica" w:cs="Helvetica"/>
           <w:b/>
           <w:color w:val="333333"/>
         </w:rPr>
@@ -126,36 +110,22 @@
           <w:rFonts w:ascii="Helvetica" w:hAnsi="Helvetica" w:cs="Helvetica"/>
           <w:color w:val="333333"/>
         </w:rPr>
-        <w:t>编译阶段没问题，链接的时候报错提示</w:t>
-      </w:r>
-      <w:r>
-        <w:rPr>
-          <w:rFonts w:hint="eastAsia" w:ascii="Helvetica" w:hAnsi="Helvetica" w:cs="Helvetica"/>
-          <w:color w:val="333333"/>
-        </w:rPr>
-        <w:t>xxx</w:t>
-      </w:r>
-      <w:r>
-        <w:rPr>
-          <w:rFonts w:ascii="Helvetica" w:hAnsi="Helvetica" w:cs="Helvetica"/>
-          <w:color w:val="333333"/>
-        </w:rPr>
-        <w:t>.cpp中某个接口未定义的引用。</w:t>
-      </w:r>
-    </w:p>
-    <w:p>
-      <w:pPr>
-        <w:pStyle w:val="2"/>
-        <w:shd w:val="clear" w:color="auto" w:fill="FEFEFE"/>
-        <w:spacing w:before="0" w:beforeAutospacing="0" w:after="0" w:afterAutospacing="0" w:line="460" w:lineRule="exact"/>
-        <w:rPr>
-          <w:rFonts w:ascii="Helvetica" w:hAnsi="Helvetica" w:cs="Helvetica"/>
-          <w:color w:val="333333"/>
-        </w:rPr>
-      </w:pPr>
-      <w:r>
-        <w:rPr>
-          <w:rFonts w:hint="eastAsia" w:ascii="Helvetica" w:hAnsi="Helvetica" w:cs="Helvetica"/>
+        <w:t>编译阶段没问题，链接的时候报错提示xxx.cpp中某个接口未定义的引用。</w:t>
+      </w:r>
+    </w:p>
+    <w:p>
+      <w:pPr>
+        <w:pStyle w:val="7"/>
+        <w:shd w:val="clear" w:color="auto" w:fill="FEFEFE"/>
+        <w:spacing w:before="0" w:beforeAutospacing="0" w:after="0" w:afterAutospacing="0" w:line="460" w:lineRule="exact"/>
+        <w:rPr>
+          <w:rFonts w:ascii="Helvetica" w:hAnsi="Helvetica" w:cs="Helvetica"/>
+          <w:color w:val="333333"/>
+        </w:rPr>
+      </w:pPr>
+      <w:r>
+        <w:rPr>
+          <w:rFonts w:ascii="Helvetica" w:hAnsi="Helvetica" w:cs="Helvetica"/>
           <w:color w:val="333333"/>
         </w:rPr>
         <w:t>原因：编译链接时存在文件依赖顺序的问题。</w:t>
@@ -163,63 +133,48 @@
     </w:p>
     <w:p>
       <w:pPr>
-        <w:pStyle w:val="2"/>
-        <w:shd w:val="clear" w:color="auto" w:fill="FEFEFE"/>
-        <w:spacing w:before="0" w:beforeAutospacing="0" w:after="0" w:afterAutospacing="0" w:line="460" w:lineRule="exact"/>
-        <w:rPr>
-          <w:rFonts w:ascii="Helvetica" w:hAnsi="Helvetica" w:cs="Helvetica"/>
-          <w:color w:val="333333"/>
-          <w:shd w:val="clear" w:color="auto" w:fill="FEFEFE"/>
-        </w:rPr>
-      </w:pPr>
-      <w:r>
-        <w:rPr>
-          <w:rFonts w:hint="eastAsia" w:ascii="Helvetica" w:hAnsi="Helvetica" w:cs="Helvetica"/>
-          <w:color w:val="333333"/>
-        </w:rPr>
-        <w:t>解决办法：改变一下</w:t>
-      </w:r>
-      <w:r>
-        <w:rPr>
-          <w:rFonts w:ascii="Helvetica" w:hAnsi="Helvetica" w:cs="Helvetica"/>
-          <w:color w:val="333333"/>
-        </w:rPr>
-        <w:t xml:space="preserve">target_link_libraries </w:t>
-      </w:r>
-      <w:r>
-        <w:rPr>
-          <w:rFonts w:ascii="Helvetica" w:hAnsi="Helvetica" w:cs="Helvetica"/>
-          <w:color w:val="333333"/>
-          <w:shd w:val="clear" w:color="auto" w:fill="FEFEFE"/>
-        </w:rPr>
-        <w:t>()</w:t>
-      </w:r>
-      <w:r>
-        <w:rPr>
-          <w:rFonts w:hint="eastAsia" w:ascii="Helvetica" w:hAnsi="Helvetica" w:cs="Helvetica"/>
-          <w:color w:val="333333"/>
-          <w:shd w:val="clear" w:color="auto" w:fill="FEFEFE"/>
-        </w:rPr>
-        <w:t>中的顺序。</w:t>
-      </w:r>
-    </w:p>
-    <w:p>
-      <w:pPr>
-        <w:pStyle w:val="2"/>
-        <w:shd w:val="clear" w:color="auto" w:fill="FEFEFE"/>
-        <w:spacing w:before="0" w:beforeAutospacing="0" w:after="0" w:afterAutospacing="0" w:line="460" w:lineRule="exact"/>
-        <w:rPr>
-          <w:rFonts w:ascii="Helvetica" w:hAnsi="Helvetica" w:cs="Helvetica"/>
-          <w:color w:val="333333"/>
-        </w:rPr>
-      </w:pPr>
-    </w:p>
-    <w:p>
-      <w:pPr>
-        <w:pStyle w:val="2"/>
-        <w:shd w:val="clear" w:color="auto" w:fill="FEFEFE"/>
-        <w:spacing w:before="0" w:beforeAutospacing="0" w:after="0" w:afterAutospacing="0" w:line="460" w:lineRule="exact"/>
-        <w:ind w:left="964" w:hanging="961" w:hangingChars="400"/>
+        <w:pStyle w:val="7"/>
+        <w:shd w:val="clear" w:color="auto" w:fill="FEFEFE"/>
+        <w:spacing w:before="0" w:beforeAutospacing="0" w:after="0" w:afterAutospacing="0" w:line="460" w:lineRule="exact"/>
+        <w:rPr>
+          <w:rFonts w:ascii="Helvetica" w:hAnsi="Helvetica" w:cs="Helvetica"/>
+          <w:color w:val="333333"/>
+          <w:highlight w:val="white"/>
+        </w:rPr>
+      </w:pPr>
+      <w:r>
+        <w:rPr>
+          <w:rFonts w:ascii="Helvetica" w:hAnsi="Helvetica" w:cs="Helvetica"/>
+          <w:color w:val="333333"/>
+        </w:rPr>
+        <w:t xml:space="preserve">解决办法：改变一下target_link_libraries </w:t>
+      </w:r>
+      <w:r>
+        <w:rPr>
+          <w:rFonts w:ascii="Helvetica" w:hAnsi="Helvetica" w:cs="Helvetica"/>
+          <w:color w:val="333333"/>
+          <w:shd w:val="clear" w:fill="FEFEFE"/>
+        </w:rPr>
+        <w:t>()中的顺序。</w:t>
+      </w:r>
+    </w:p>
+    <w:p>
+      <w:pPr>
+        <w:pStyle w:val="7"/>
+        <w:shd w:val="clear" w:color="auto" w:fill="FEFEFE"/>
+        <w:spacing w:before="0" w:beforeAutospacing="0" w:after="0" w:afterAutospacing="0" w:line="460" w:lineRule="exact"/>
+        <w:rPr>
+          <w:rFonts w:ascii="Helvetica" w:hAnsi="Helvetica" w:cs="Helvetica"/>
+          <w:color w:val="333333"/>
+        </w:rPr>
+      </w:pPr>
+    </w:p>
+    <w:p>
+      <w:pPr>
+        <w:pStyle w:val="7"/>
+        <w:shd w:val="clear" w:color="auto" w:fill="FEFEFE"/>
+        <w:spacing w:before="0" w:beforeAutospacing="0" w:after="0" w:afterAutospacing="0" w:line="460" w:lineRule="exact"/>
+        <w:ind w:left="964" w:hanging="961"/>
         <w:rPr>
           <w:rFonts w:ascii="Helvetica" w:hAnsi="Helvetica" w:cs="Helvetica"/>
           <w:b/>
@@ -228,7 +183,7 @@
       </w:pPr>
       <w:r>
         <w:rPr>
-          <w:rFonts w:hint="eastAsia" w:ascii="Helvetica" w:hAnsi="Helvetica" w:cs="Helvetica"/>
+          <w:rFonts w:ascii="Helvetica" w:hAnsi="Helvetica" w:cs="Helvetica"/>
           <w:b/>
           <w:color w:val="333333"/>
         </w:rPr>
@@ -239,108 +194,52 @@
           <w:rFonts w:ascii="Helvetica" w:hAnsi="Helvetica" w:cs="Helvetica"/>
           <w:color w:val="333333"/>
         </w:rPr>
-        <w:t>编译阶段没问题，</w:t>
-      </w:r>
-      <w:r>
-        <w:rPr>
-          <w:rFonts w:hint="eastAsia" w:ascii="Helvetica" w:hAnsi="Helvetica" w:cs="Helvetica"/>
-          <w:color w:val="333333"/>
-        </w:rPr>
-        <w:t>编译</w:t>
-      </w:r>
-      <w:r>
-        <w:rPr>
-          <w:rFonts w:ascii="Helvetica" w:hAnsi="Helvetica" w:cs="Helvetica"/>
-          <w:color w:val="333333"/>
-        </w:rPr>
-        <w:t>的时候报错提示</w:t>
-      </w:r>
-      <w:r>
-        <w:rPr>
-          <w:rFonts w:hint="eastAsia" w:ascii="Helvetica" w:hAnsi="Helvetica" w:cs="Helvetica"/>
-          <w:color w:val="333333"/>
-        </w:rPr>
-        <w:t>xxx</w:t>
-      </w:r>
-      <w:r>
-        <w:rPr>
-          <w:rFonts w:ascii="Helvetica" w:hAnsi="Helvetica" w:cs="Helvetica"/>
-          <w:color w:val="333333"/>
-        </w:rPr>
-        <w:t>.cpp中某个接口未</w:t>
-      </w:r>
-      <w:r>
-        <w:rPr>
-          <w:rFonts w:hint="eastAsia" w:ascii="Helvetica" w:hAnsi="Helvetica" w:cs="Helvetica"/>
-          <w:color w:val="333333"/>
-        </w:rPr>
-        <w:t>声明</w:t>
-      </w:r>
-      <w:r>
-        <w:rPr>
-          <w:rFonts w:ascii="Helvetica" w:hAnsi="Helvetica" w:cs="Helvetica"/>
-          <w:color w:val="333333"/>
-        </w:rPr>
-        <w:t>的引用。</w:t>
-      </w:r>
-    </w:p>
-    <w:p>
-      <w:pPr>
-        <w:pStyle w:val="2"/>
-        <w:shd w:val="clear" w:color="auto" w:fill="FEFEFE"/>
-        <w:spacing w:before="0" w:beforeAutospacing="0" w:after="0" w:afterAutospacing="0" w:line="460" w:lineRule="exact"/>
-        <w:rPr>
-          <w:rFonts w:ascii="Helvetica" w:hAnsi="Helvetica" w:cs="Helvetica"/>
-          <w:color w:val="333333"/>
-        </w:rPr>
-      </w:pPr>
-      <w:r>
-        <w:rPr>
-          <w:rFonts w:hint="eastAsia" w:ascii="Helvetica" w:hAnsi="Helvetica" w:cs="Helvetica"/>
-          <w:color w:val="333333"/>
-        </w:rPr>
-        <w:t>解决办法：在</w:t>
-      </w:r>
-      <w:r>
-        <w:rPr>
-          <w:rFonts w:ascii="Helvetica" w:hAnsi="Helvetica" w:cs="Helvetica"/>
-          <w:color w:val="333333"/>
-        </w:rPr>
-        <w:t>include_directories()</w:t>
-      </w:r>
-      <w:r>
-        <w:rPr>
-          <w:rFonts w:hint="eastAsia" w:ascii="Helvetica" w:hAnsi="Helvetica" w:cs="Helvetica"/>
-          <w:color w:val="333333"/>
-        </w:rPr>
-        <w:t>添加该头文件的地址</w:t>
-      </w:r>
-    </w:p>
-    <w:p>
-      <w:pPr>
-        <w:pStyle w:val="2"/>
-        <w:shd w:val="clear" w:color="auto" w:fill="FEFEFE"/>
-        <w:spacing w:before="0" w:beforeAutospacing="0" w:after="0" w:afterAutospacing="0" w:line="460" w:lineRule="exact"/>
-        <w:rPr>
-          <w:rFonts w:ascii="Helvetica" w:hAnsi="Helvetica" w:cs="Helvetica"/>
-          <w:color w:val="333333"/>
-        </w:rPr>
-      </w:pPr>
-    </w:p>
-    <w:p>
-      <w:pPr>
-        <w:pStyle w:val="2"/>
-        <w:shd w:val="clear" w:color="auto" w:fill="FEFEFE"/>
-        <w:spacing w:before="0" w:beforeAutospacing="0" w:after="0" w:afterAutospacing="0" w:line="460" w:lineRule="exact"/>
-        <w:ind w:left="964" w:hanging="961" w:hangingChars="400"/>
-        <w:rPr>
-          <w:rFonts w:ascii="Helvetica" w:hAnsi="Helvetica" w:cs="Helvetica"/>
-          <w:color w:val="333333"/>
-        </w:rPr>
-      </w:pPr>
-      <w:r>
-        <w:rPr>
-          <w:rFonts w:hint="eastAsia" w:ascii="Helvetica" w:hAnsi="Helvetica" w:cs="Helvetica"/>
+        <w:t>编译阶段没问题，编译的时候报错提示xxx.cpp中某个接口未声明的引用。</w:t>
+      </w:r>
+    </w:p>
+    <w:p>
+      <w:pPr>
+        <w:pStyle w:val="7"/>
+        <w:shd w:val="clear" w:color="auto" w:fill="FEFEFE"/>
+        <w:spacing w:before="0" w:beforeAutospacing="0" w:after="0" w:afterAutospacing="0" w:line="460" w:lineRule="exact"/>
+        <w:rPr>
+          <w:rFonts w:ascii="Helvetica" w:hAnsi="Helvetica" w:cs="Helvetica"/>
+          <w:color w:val="333333"/>
+        </w:rPr>
+      </w:pPr>
+      <w:r>
+        <w:rPr>
+          <w:rFonts w:ascii="Helvetica" w:hAnsi="Helvetica" w:cs="Helvetica"/>
+          <w:color w:val="333333"/>
+        </w:rPr>
+        <w:t>解决办法：在include_directories()添加该头文件的地址</w:t>
+      </w:r>
+    </w:p>
+    <w:p>
+      <w:pPr>
+        <w:pStyle w:val="7"/>
+        <w:shd w:val="clear" w:color="auto" w:fill="FEFEFE"/>
+        <w:spacing w:before="0" w:beforeAutospacing="0" w:after="0" w:afterAutospacing="0" w:line="460" w:lineRule="exact"/>
+        <w:rPr>
+          <w:rFonts w:ascii="Helvetica" w:hAnsi="Helvetica" w:cs="Helvetica"/>
+          <w:color w:val="333333"/>
+        </w:rPr>
+      </w:pPr>
+    </w:p>
+    <w:p>
+      <w:pPr>
+        <w:pStyle w:val="7"/>
+        <w:shd w:val="clear" w:color="auto" w:fill="FEFEFE"/>
+        <w:spacing w:before="0" w:beforeAutospacing="0" w:after="0" w:afterAutospacing="0" w:line="460" w:lineRule="exact"/>
+        <w:ind w:left="964" w:hanging="961"/>
+        <w:rPr>
+          <w:rFonts w:ascii="Helvetica" w:hAnsi="Helvetica" w:cs="Helvetica"/>
+          <w:color w:val="333333"/>
+        </w:rPr>
+      </w:pPr>
+      <w:r>
+        <w:rPr>
+          <w:rFonts w:ascii="Helvetica" w:hAnsi="Helvetica" w:cs="Helvetica"/>
           <w:b/>
           <w:color w:val="333333"/>
         </w:rPr>
@@ -357,18 +256,18 @@
     </w:p>
     <w:p>
       <w:pPr>
-        <w:pStyle w:val="2"/>
-        <w:shd w:val="clear" w:color="auto" w:fill="FEFEFE"/>
-        <w:spacing w:before="0" w:beforeAutospacing="0" w:after="0" w:afterAutospacing="0" w:line="460" w:lineRule="exact"/>
-        <w:ind w:left="960" w:hanging="960" w:hangingChars="400"/>
-        <w:rPr>
-          <w:rFonts w:ascii="Helvetica" w:hAnsi="Helvetica" w:cs="Helvetica"/>
-          <w:color w:val="333333"/>
-        </w:rPr>
-      </w:pPr>
-      <w:r>
-        <w:rPr>
-          <w:rFonts w:hint="eastAsia" w:ascii="Helvetica" w:hAnsi="Helvetica" w:cs="Helvetica"/>
+        <w:pStyle w:val="7"/>
+        <w:shd w:val="clear" w:color="auto" w:fill="FEFEFE"/>
+        <w:spacing w:before="0" w:beforeAutospacing="0" w:after="0" w:afterAutospacing="0" w:line="460" w:lineRule="exact"/>
+        <w:ind w:left="960" w:hanging="960"/>
+        <w:rPr>
+          <w:rFonts w:ascii="Helvetica" w:hAnsi="Helvetica" w:cs="Helvetica"/>
+          <w:color w:val="333333"/>
+        </w:rPr>
+      </w:pPr>
+      <w:r>
+        <w:rPr>
+          <w:rFonts w:ascii="Helvetica" w:hAnsi="Helvetica" w:cs="Helvetica"/>
           <w:color w:val="333333"/>
         </w:rPr>
         <w:t>原因1：成员函数忘记写返回值类型的时候也会报这个错</w:t>
@@ -376,18 +275,18 @@
     </w:p>
     <w:p>
       <w:pPr>
-        <w:pStyle w:val="2"/>
-        <w:shd w:val="clear" w:color="auto" w:fill="FEFEFE"/>
-        <w:spacing w:before="0" w:beforeAutospacing="0" w:after="0" w:afterAutospacing="0" w:line="460" w:lineRule="exact"/>
-        <w:ind w:left="960" w:hanging="960" w:hangingChars="400"/>
-        <w:rPr>
-          <w:rFonts w:ascii="Helvetica" w:hAnsi="Helvetica" w:cs="Helvetica"/>
-          <w:color w:val="333333"/>
-        </w:rPr>
-      </w:pPr>
-      <w:r>
-        <w:rPr>
-          <w:rFonts w:hint="eastAsia" w:ascii="Helvetica" w:hAnsi="Helvetica" w:cs="Helvetica"/>
+        <w:pStyle w:val="7"/>
+        <w:shd w:val="clear" w:color="auto" w:fill="FEFEFE"/>
+        <w:spacing w:before="0" w:beforeAutospacing="0" w:after="0" w:afterAutospacing="0" w:line="460" w:lineRule="exact"/>
+        <w:ind w:left="960" w:hanging="960"/>
+        <w:rPr>
+          <w:rFonts w:ascii="Helvetica" w:hAnsi="Helvetica" w:cs="Helvetica"/>
+          <w:color w:val="333333"/>
+        </w:rPr>
+      </w:pPr>
+      <w:r>
+        <w:rPr>
+          <w:rFonts w:ascii="Helvetica" w:hAnsi="Helvetica" w:cs="Helvetica"/>
           <w:color w:val="333333"/>
         </w:rPr>
         <w:t>原因2：</w:t>
@@ -395,29 +294,29 @@
     </w:p>
     <w:p>
       <w:pPr>
-        <w:pStyle w:val="2"/>
-        <w:shd w:val="clear" w:color="auto" w:fill="FEFEFE"/>
-        <w:spacing w:before="0" w:beforeAutospacing="0" w:after="0" w:afterAutospacing="0" w:line="460" w:lineRule="exact"/>
-        <w:ind w:left="960" w:hanging="960" w:hangingChars="400"/>
-        <w:rPr>
-          <w:rFonts w:ascii="Helvetica" w:hAnsi="Helvetica" w:cs="Helvetica"/>
-          <w:color w:val="333333"/>
-        </w:rPr>
-      </w:pPr>
-    </w:p>
-    <w:p>
-      <w:pPr>
-        <w:pStyle w:val="2"/>
-        <w:shd w:val="clear" w:color="auto" w:fill="FEFEFE"/>
-        <w:spacing w:before="0" w:beforeAutospacing="0" w:after="0" w:afterAutospacing="0" w:line="460" w:lineRule="exact"/>
-        <w:rPr>
-          <w:rFonts w:ascii="Helvetica" w:hAnsi="Helvetica" w:cs="Helvetica"/>
-          <w:color w:val="333333"/>
-        </w:rPr>
-      </w:pPr>
-      <w:r>
-        <w:rPr>
-          <w:rFonts w:hint="eastAsia" w:ascii="Helvetica" w:hAnsi="Helvetica" w:cs="Helvetica"/>
+        <w:pStyle w:val="7"/>
+        <w:shd w:val="clear" w:color="auto" w:fill="FEFEFE"/>
+        <w:spacing w:before="0" w:beforeAutospacing="0" w:after="0" w:afterAutospacing="0" w:line="460" w:lineRule="exact"/>
+        <w:ind w:left="960" w:hanging="960"/>
+        <w:rPr>
+          <w:rFonts w:ascii="Helvetica" w:hAnsi="Helvetica" w:cs="Helvetica"/>
+          <w:color w:val="333333"/>
+        </w:rPr>
+      </w:pPr>
+    </w:p>
+    <w:p>
+      <w:pPr>
+        <w:pStyle w:val="7"/>
+        <w:shd w:val="clear" w:color="auto" w:fill="FEFEFE"/>
+        <w:spacing w:before="0" w:beforeAutospacing="0" w:after="0" w:afterAutospacing="0" w:line="460" w:lineRule="exact"/>
+        <w:rPr>
+          <w:rFonts w:ascii="Helvetica" w:hAnsi="Helvetica" w:cs="Helvetica"/>
+          <w:color w:val="333333"/>
+        </w:rPr>
+      </w:pPr>
+      <w:r>
+        <w:rPr>
+          <w:rFonts w:ascii="Helvetica" w:hAnsi="Helvetica" w:cs="Helvetica"/>
           <w:b/>
           <w:bCs/>
           <w:color w:val="333333"/>
@@ -426,7 +325,7 @@
       </w:r>
       <w:r>
         <w:rPr>
-          <w:rFonts w:hint="eastAsia" w:ascii="Helvetica" w:hAnsi="Helvetica" w:cs="Helvetica"/>
+          <w:rFonts w:ascii="Helvetica" w:hAnsi="Helvetica" w:cs="Helvetica"/>
           <w:b w:val="0"/>
           <w:bCs w:val="0"/>
           <w:color w:val="333333"/>
@@ -435,54 +334,26 @@
       </w:r>
       <w:r>
         <w:rPr>
-          <w:rFonts w:hint="eastAsia" w:ascii="Helvetica" w:hAnsi="Helvetica" w:cs="Helvetica"/>
-          <w:color w:val="333333"/>
-        </w:rPr>
-        <w:t>当我们安装某个程序时如：sudo</w:t>
-      </w:r>
-      <w:r>
-        <w:rPr>
-          <w:rFonts w:ascii="Helvetica" w:hAnsi="Helvetica" w:cs="Helvetica"/>
-          <w:color w:val="333333"/>
-        </w:rPr>
-        <w:t xml:space="preserve"> </w:t>
-      </w:r>
-      <w:r>
-        <w:rPr>
-          <w:rFonts w:hint="eastAsia" w:ascii="Helvetica" w:hAnsi="Helvetica" w:cs="Helvetica"/>
-          <w:color w:val="333333"/>
-        </w:rPr>
-        <w:t>apt</w:t>
-      </w:r>
-      <w:r>
-        <w:rPr>
-          <w:rFonts w:ascii="Helvetica" w:hAnsi="Helvetica" w:cs="Helvetica"/>
-          <w:color w:val="333333"/>
-        </w:rPr>
-        <w:t xml:space="preserve"> install qt57creator</w:t>
-      </w:r>
-      <w:r>
-        <w:rPr>
-          <w:rFonts w:hint="eastAsia" w:ascii="Helvetica" w:hAnsi="Helvetica" w:cs="Helvetica"/>
-          <w:color w:val="333333"/>
-        </w:rPr>
-        <w:t>，出现如下报错</w:t>
-      </w:r>
-    </w:p>
-    <w:p>
-      <w:pPr>
-        <w:pStyle w:val="2"/>
-        <w:shd w:val="clear" w:color="auto" w:fill="FEFEFE"/>
-        <w:spacing w:before="0" w:beforeAutospacing="0" w:after="0" w:afterAutospacing="0" w:line="460" w:lineRule="exact"/>
-        <w:ind w:left="960" w:hanging="960" w:hangingChars="400"/>
-        <w:rPr>
-          <w:rFonts w:ascii="Helvetica" w:hAnsi="Helvetica" w:cs="Helvetica"/>
-          <w:color w:val="333333"/>
-        </w:rPr>
-      </w:pPr>
-      <w:r>
-        <w:rPr>
-          <w:rFonts w:hint="eastAsia" w:ascii="Helvetica" w:hAnsi="Helvetica" w:cs="Helvetica"/>
+          <w:rFonts w:ascii="Helvetica" w:hAnsi="Helvetica" w:cs="Helvetica"/>
+          <w:color w:val="333333"/>
+        </w:rPr>
+        <w:t>当我们安装某个程序时如：sudo apt install qt57creator，出现如下报错</w:t>
+      </w:r>
+    </w:p>
+    <w:p>
+      <w:pPr>
+        <w:pStyle w:val="7"/>
+        <w:shd w:val="clear" w:color="auto" w:fill="FEFEFE"/>
+        <w:spacing w:before="0" w:beforeAutospacing="0" w:after="0" w:afterAutospacing="0" w:line="460" w:lineRule="exact"/>
+        <w:ind w:left="960" w:hanging="960"/>
+        <w:rPr>
+          <w:rFonts w:ascii="Helvetica" w:hAnsi="Helvetica" w:cs="Helvetica"/>
+          <w:color w:val="333333"/>
+        </w:rPr>
+      </w:pPr>
+      <w:r>
+        <w:rPr>
+          <w:rFonts w:ascii="Helvetica" w:hAnsi="Helvetica" w:cs="Helvetica"/>
           <w:color w:val="333333"/>
         </w:rPr>
         <w:t>下列软件包有未满足的依赖关系：</w:t>
@@ -490,10 +361,10 @@
     </w:p>
     <w:p>
       <w:pPr>
-        <w:pStyle w:val="2"/>
-        <w:shd w:val="clear" w:color="auto" w:fill="FEFEFE"/>
-        <w:spacing w:before="0" w:beforeAutospacing="0" w:after="0" w:afterAutospacing="0" w:line="460" w:lineRule="exact"/>
-        <w:ind w:left="960" w:hanging="960" w:hangingChars="400"/>
+        <w:pStyle w:val="7"/>
+        <w:shd w:val="clear" w:color="auto" w:fill="FEFEFE"/>
+        <w:spacing w:before="0" w:beforeAutospacing="0" w:after="0" w:afterAutospacing="0" w:line="460" w:lineRule="exact"/>
+        <w:ind w:left="960" w:hanging="960"/>
         <w:rPr>
           <w:rFonts w:ascii="Helvetica" w:hAnsi="Helvetica" w:cs="Helvetica"/>
           <w:color w:val="333333"/>
@@ -509,7 +380,7 @@
     </w:p>
     <w:p>
       <w:pPr>
-        <w:pStyle w:val="2"/>
+        <w:pStyle w:val="7"/>
         <w:shd w:val="clear" w:color="auto" w:fill="FEFEFE"/>
         <w:spacing w:before="0" w:beforeAutospacing="0" w:after="0" w:afterAutospacing="0" w:line="460" w:lineRule="exact"/>
         <w:rPr>
@@ -527,17 +398,17 @@
     </w:p>
     <w:p>
       <w:pPr>
-        <w:pStyle w:val="2"/>
-        <w:shd w:val="clear" w:color="auto" w:fill="FEFEFE"/>
-        <w:spacing w:before="0" w:beforeAutospacing="0" w:after="0" w:afterAutospacing="0" w:line="460" w:lineRule="exact"/>
-        <w:rPr>
-          <w:rFonts w:ascii="Helvetica" w:hAnsi="Helvetica" w:cs="Helvetica"/>
-          <w:color w:val="333333"/>
-        </w:rPr>
-      </w:pPr>
-      <w:r>
-        <w:rPr>
-          <w:rFonts w:hint="eastAsia" w:ascii="Helvetica" w:hAnsi="Helvetica" w:cs="Helvetica"/>
+        <w:pStyle w:val="7"/>
+        <w:shd w:val="clear" w:color="auto" w:fill="FEFEFE"/>
+        <w:spacing w:before="0" w:beforeAutospacing="0" w:after="0" w:afterAutospacing="0" w:line="460" w:lineRule="exact"/>
+        <w:rPr>
+          <w:rFonts w:ascii="Helvetica" w:hAnsi="Helvetica" w:cs="Helvetica"/>
+          <w:color w:val="333333"/>
+        </w:rPr>
+      </w:pPr>
+      <w:r>
+        <w:rPr>
+          <w:rFonts w:ascii="Helvetica" w:hAnsi="Helvetica" w:cs="Helvetica"/>
           <w:color w:val="333333"/>
         </w:rPr>
         <w:t>原因：安装了更高版本的程序，比如安装了qt59qbs，所以装不上qt57qbs。</w:t>
@@ -545,17 +416,17 @@
     </w:p>
     <w:p>
       <w:pPr>
-        <w:pStyle w:val="2"/>
-        <w:shd w:val="clear" w:color="auto" w:fill="FEFEFE"/>
-        <w:spacing w:before="0" w:beforeAutospacing="0" w:after="0" w:afterAutospacing="0" w:line="460" w:lineRule="exact"/>
-        <w:rPr>
-          <w:rFonts w:ascii="Helvetica" w:hAnsi="Helvetica" w:cs="Helvetica"/>
-          <w:color w:val="333333"/>
-        </w:rPr>
-      </w:pPr>
-      <w:r>
-        <w:rPr>
-          <w:rFonts w:hint="eastAsia" w:ascii="Helvetica" w:hAnsi="Helvetica" w:cs="Helvetica"/>
+        <w:pStyle w:val="7"/>
+        <w:shd w:val="clear" w:color="auto" w:fill="FEFEFE"/>
+        <w:spacing w:before="0" w:beforeAutospacing="0" w:after="0" w:afterAutospacing="0" w:line="460" w:lineRule="exact"/>
+        <w:rPr>
+          <w:rFonts w:ascii="Helvetica" w:hAnsi="Helvetica" w:cs="Helvetica"/>
+          <w:color w:val="333333"/>
+        </w:rPr>
+      </w:pPr>
+      <w:r>
+        <w:rPr>
+          <w:rFonts w:ascii="Helvetica" w:hAnsi="Helvetica" w:cs="Helvetica"/>
           <w:color w:val="333333"/>
         </w:rPr>
         <w:t>解决办法：卸载当前的高版本</w:t>
@@ -563,121 +434,45 @@
     </w:p>
     <w:p>
       <w:pPr>
-        <w:pStyle w:val="2"/>
+        <w:pStyle w:val="7"/>
         <w:shd w:val="clear" w:color="auto" w:fill="FEFEFE"/>
         <w:spacing w:before="0" w:beforeAutospacing="0" w:after="0" w:afterAutospacing="0" w:line="460" w:lineRule="exact"/>
         <w:ind w:left="840" w:firstLine="420"/>
         <w:rPr>
-          <w:rFonts w:hint="eastAsia" w:ascii="Helvetica" w:hAnsi="Helvetica" w:cs="Helvetica"/>
-          <w:color w:val="333333"/>
-        </w:rPr>
-      </w:pPr>
-      <w:r>
-        <w:rPr>
-          <w:rFonts w:hint="eastAsia" w:ascii="Helvetica" w:hAnsi="Helvetica" w:cs="Helvetica"/>
-          <w:color w:val="333333"/>
-        </w:rPr>
-        <w:t>s</w:t>
-      </w:r>
-      <w:r>
-        <w:rPr>
-          <w:rFonts w:ascii="Helvetica" w:hAnsi="Helvetica" w:cs="Helvetica"/>
-          <w:color w:val="333333"/>
-        </w:rPr>
-        <w:t>udo apt</w:t>
-      </w:r>
-      <w:r>
-        <w:rPr>
-          <w:rFonts w:hint="eastAsia" w:ascii="Helvetica" w:hAnsi="Helvetica" w:cs="Helvetica"/>
-          <w:color w:val="333333"/>
-        </w:rPr>
-        <w:t>-get</w:t>
-      </w:r>
-      <w:r>
-        <w:rPr>
-          <w:rFonts w:ascii="Helvetica" w:hAnsi="Helvetica" w:cs="Helvetica"/>
-          <w:color w:val="333333"/>
-        </w:rPr>
-        <w:t xml:space="preserve"> purge qt59qbs</w:t>
-      </w:r>
-      <w:r>
-        <w:rPr>
-          <w:rFonts w:hint="eastAsia" w:ascii="Helvetica" w:hAnsi="Helvetica" w:cs="Helvetica"/>
-          <w:color w:val="333333"/>
-        </w:rPr>
-        <w:t xml:space="preserve"> &amp;&amp;</w:t>
-      </w:r>
-      <w:r>
-        <w:rPr>
-          <w:rFonts w:ascii="Helvetica" w:hAnsi="Helvetica" w:cs="Helvetica"/>
-          <w:color w:val="333333"/>
-        </w:rPr>
-        <w:t xml:space="preserve"> </w:t>
-      </w:r>
-      <w:r>
-        <w:rPr>
-          <w:rFonts w:hint="eastAsia" w:ascii="Helvetica" w:hAnsi="Helvetica" w:cs="Helvetica"/>
-          <w:color w:val="333333"/>
-        </w:rPr>
-        <w:t>sudo</w:t>
-      </w:r>
-      <w:r>
-        <w:rPr>
-          <w:rFonts w:ascii="Helvetica" w:hAnsi="Helvetica" w:cs="Helvetica"/>
-          <w:color w:val="333333"/>
-        </w:rPr>
-        <w:t xml:space="preserve"> </w:t>
-      </w:r>
-      <w:r>
-        <w:rPr>
-          <w:rFonts w:hint="eastAsia" w:ascii="Helvetica" w:hAnsi="Helvetica" w:cs="Helvetica"/>
-          <w:color w:val="333333"/>
-        </w:rPr>
-        <w:t>apt</w:t>
-      </w:r>
-      <w:r>
-        <w:rPr>
-          <w:rFonts w:ascii="Helvetica" w:hAnsi="Helvetica" w:cs="Helvetica"/>
-          <w:color w:val="333333"/>
-        </w:rPr>
-        <w:t xml:space="preserve"> </w:t>
-      </w:r>
-      <w:r>
-        <w:rPr>
-          <w:rFonts w:hint="eastAsia" w:ascii="Helvetica" w:hAnsi="Helvetica" w:cs="Helvetica"/>
-          <w:color w:val="333333"/>
-        </w:rPr>
-        <w:t>autoremove</w:t>
-      </w:r>
-    </w:p>
-    <w:p>
-      <w:pPr>
-        <w:pStyle w:val="2"/>
-        <w:keepNext w:val="0"/>
+          <w:rFonts w:ascii="Helvetica" w:hAnsi="Helvetica" w:cs="Helvetica"/>
+          <w:color w:val="333333"/>
+        </w:rPr>
+      </w:pPr>
+      <w:r>
+        <w:rPr>
+          <w:rFonts w:ascii="Helvetica" w:hAnsi="Helvetica" w:cs="Helvetica"/>
+          <w:color w:val="333333"/>
+        </w:rPr>
+        <w:t>sudo apt-get purge qt59qbs &amp;&amp; sudo apt autoremove</w:t>
+      </w:r>
+    </w:p>
+    <w:p>
+      <w:pPr>
+        <w:pStyle w:val="7"/>
+        <w:keepNext/>
         <w:keepLines w:val="0"/>
         <w:pageBreakBefore w:val="0"/>
         <w:widowControl/>
         <w:shd w:val="clear" w:color="auto" w:fill="FEFEFE"/>
-        <w:kinsoku/>
-        <w:wordWrap w:val="0"/>
-        <w:overflowPunct/>
-        <w:topLinePunct w:val="0"/>
-        <w:autoSpaceDE/>
-        <w:autoSpaceDN/>
-        <w:bidi w:val="0"/>
-        <w:adjustRightInd/>
-        <w:snapToGrid/>
-        <w:spacing w:before="0" w:beforeAutospacing="0" w:after="0" w:afterAutospacing="0" w:line="460" w:lineRule="exact"/>
-        <w:textAlignment w:val="auto"/>
-        <w:outlineLvl w:val="9"/>
-        <w:rPr>
-          <w:rFonts w:hint="default" w:ascii="Helvetica" w:hAnsi="Helvetica" w:cs="Helvetica"/>
-          <w:color w:val="333333"/>
-        </w:rPr>
-      </w:pPr>
-      <w:r>
-        <w:rPr>
-          <w:rFonts w:hint="default" w:ascii="Helvetica" w:hAnsi="Helvetica" w:cs="Helvetica"/>
+        <w:overflowPunct w:val="0"/>
+        <w:bidi w:val="0"/>
+        <w:snapToGrid/>
+        <w:spacing w:before="0" w:beforeAutospacing="0" w:after="0" w:afterAutospacing="0" w:line="460" w:lineRule="exact"/>
+        <w:jc w:val="left"/>
+        <w:textAlignment w:val="auto"/>
+        <w:rPr>
+          <w:rFonts w:ascii="Helvetica" w:hAnsi="Helvetica" w:cs="Helvetica"/>
+          <w:color w:val="333333"/>
+        </w:rPr>
+      </w:pPr>
+      <w:r>
+        <w:rPr>
+          <w:rFonts w:ascii="Helvetica" w:hAnsi="Helvetica" w:cs="Helvetica"/>
           <w:color w:val="333333"/>
         </w:rPr>
         <w:t>问题6：编译时出现如error: no matching function for call to 'boost::asio::basic_serial_port&lt;&gt;::basic_serial_port()' SerialDriver::SerialDriver()</w:t>
@@ -685,17 +480,17 @@
     </w:p>
     <w:p>
       <w:pPr>
-        <w:pStyle w:val="2"/>
-        <w:shd w:val="clear" w:color="auto" w:fill="FEFEFE"/>
-        <w:spacing w:before="0" w:beforeAutospacing="0" w:after="0" w:afterAutospacing="0" w:line="460" w:lineRule="exact"/>
-        <w:rPr>
-          <w:rFonts w:hint="default" w:ascii="Helvetica" w:hAnsi="Helvetica" w:cs="Helvetica"/>
-          <w:color w:val="333333"/>
-        </w:rPr>
-      </w:pPr>
-      <w:r>
-        <w:rPr>
-          <w:rFonts w:hint="default" w:ascii="Helvetica" w:hAnsi="Helvetica" w:cs="Helvetica"/>
+        <w:pStyle w:val="7"/>
+        <w:shd w:val="clear" w:color="auto" w:fill="FEFEFE"/>
+        <w:spacing w:before="0" w:beforeAutospacing="0" w:after="0" w:afterAutospacing="0" w:line="460" w:lineRule="exact"/>
+        <w:rPr>
+          <w:rFonts w:ascii="Helvetica" w:hAnsi="Helvetica" w:cs="Helvetica"/>
+          <w:color w:val="333333"/>
+        </w:rPr>
+      </w:pPr>
+      <w:r>
+        <w:rPr>
+          <w:rFonts w:ascii="Helvetica" w:hAnsi="Helvetica" w:cs="Helvetica"/>
           <w:color w:val="333333"/>
         </w:rPr>
         <w:t>原因1：类中有对象成员，但类的初始化类表中没有为该成员进行初始化操作</w:t>
@@ -703,83 +498,380 @@
     </w:p>
     <w:p>
       <w:pPr>
-        <w:pStyle w:val="2"/>
-        <w:keepNext w:val="0"/>
+        <w:pStyle w:val="7"/>
+        <w:keepNext/>
         <w:keepLines w:val="0"/>
         <w:pageBreakBefore w:val="0"/>
         <w:widowControl/>
         <w:shd w:val="clear" w:color="auto" w:fill="FEFEFE"/>
-        <w:kinsoku/>
-        <w:wordWrap w:val="0"/>
-        <w:overflowPunct/>
-        <w:topLinePunct w:val="0"/>
-        <w:autoSpaceDE/>
-        <w:autoSpaceDN/>
-        <w:bidi w:val="0"/>
-        <w:adjustRightInd/>
-        <w:snapToGrid/>
-        <w:spacing w:before="0" w:beforeAutospacing="0" w:after="0" w:afterAutospacing="0" w:line="460" w:lineRule="exact"/>
-        <w:textAlignment w:val="auto"/>
-        <w:outlineLvl w:val="9"/>
-        <w:rPr>
-          <w:rFonts w:hint="eastAsia" w:ascii="Helvetica" w:hAnsi="Helvetica" w:cs="Helvetica"/>
-          <w:color w:val="333333"/>
-        </w:rPr>
-      </w:pPr>
-      <w:r>
-        <w:rPr>
-          <w:rFonts w:hint="default" w:ascii="Helvetica" w:hAnsi="Helvetica" w:cs="Helvetica"/>
-          <w:color w:val="333333"/>
-        </w:rPr>
-        <w:t>问题7：编译时出现如</w:t>
-      </w:r>
-      <w:r>
-        <w:rPr>
-          <w:rFonts w:hint="eastAsia" w:ascii="Helvetica" w:hAnsi="Helvetica" w:cs="Helvetica"/>
-          <w:color w:val="333333"/>
-        </w:rPr>
-        <w:t xml:space="preserve">error: default argument given for parameter 1 of 'bool robotdriver::SerialDriver::init(int, int)' [-fpermissive] bool SerialDriver::init(/*const std::string&amp; port_name,*/const int baud_rate=115200,const int data_size=8) </w:t>
-      </w:r>
-    </w:p>
-    <w:p>
-      <w:pPr>
-        <w:pStyle w:val="2"/>
-        <w:keepNext w:val="0"/>
+        <w:overflowPunct w:val="0"/>
+        <w:bidi w:val="0"/>
+        <w:snapToGrid/>
+        <w:spacing w:before="0" w:beforeAutospacing="0" w:after="0" w:afterAutospacing="0" w:line="460" w:lineRule="exact"/>
+        <w:jc w:val="left"/>
+        <w:textAlignment w:val="auto"/>
+        <w:rPr>
+          <w:rFonts w:ascii="Helvetica" w:hAnsi="Helvetica" w:cs="Helvetica"/>
+          <w:color w:val="333333"/>
+        </w:rPr>
+      </w:pPr>
+      <w:r>
+        <w:rPr>
+          <w:rFonts w:ascii="Helvetica" w:hAnsi="Helvetica" w:cs="Helvetica"/>
+          <w:color w:val="333333"/>
+        </w:rPr>
+        <w:t xml:space="preserve">问题7：编译时出现如error: default argument given for parameter 1 of 'bool robotdriver::SerialDriver::init(int, int)' [-fpermissive] bool SerialDriver::init(/*const std::string&amp; port_name,*/const int baud_rate=115200,const int data_size=8) </w:t>
+      </w:r>
+    </w:p>
+    <w:p>
+      <w:pPr>
+        <w:pStyle w:val="7"/>
+        <w:keepNext/>
         <w:keepLines w:val="0"/>
         <w:pageBreakBefore w:val="0"/>
         <w:widowControl/>
         <w:shd w:val="clear" w:color="auto" w:fill="FEFEFE"/>
-        <w:kinsoku/>
-        <w:wordWrap w:val="0"/>
-        <w:overflowPunct/>
-        <w:topLinePunct w:val="0"/>
-        <w:autoSpaceDE/>
-        <w:autoSpaceDN/>
-        <w:bidi w:val="0"/>
-        <w:adjustRightInd/>
-        <w:snapToGrid/>
-        <w:spacing w:before="0" w:beforeAutospacing="0" w:after="0" w:afterAutospacing="0" w:line="460" w:lineRule="exact"/>
-        <w:textAlignment w:val="auto"/>
-        <w:outlineLvl w:val="9"/>
-        <w:rPr>
-          <w:rFonts w:hint="eastAsia" w:ascii="Helvetica" w:hAnsi="Helvetica" w:cs="Helvetica"/>
-          <w:color w:val="333333"/>
-        </w:rPr>
-      </w:pPr>
-      <w:r>
-        <w:rPr>
-          <w:rFonts w:hint="default" w:ascii="Helvetica" w:hAnsi="Helvetica" w:cs="Helvetica"/>
+        <w:overflowPunct w:val="0"/>
+        <w:bidi w:val="0"/>
+        <w:snapToGrid/>
+        <w:spacing w:before="0" w:beforeAutospacing="0" w:after="0" w:afterAutospacing="0" w:line="460" w:lineRule="exact"/>
+        <w:jc w:val="left"/>
+        <w:textAlignment w:val="auto"/>
+      </w:pPr>
+      <w:r>
+        <w:rPr>
+          <w:rFonts w:ascii="Helvetica" w:hAnsi="Helvetica" w:cs="Helvetica"/>
           <w:color w:val="333333"/>
         </w:rPr>
         <w:t>原因1：设置默认参数时，把声明和定义部分都设置了缺省值，只需要在其中一个地方，不用两个都设，会报错。</w:t>
       </w:r>
+    </w:p>
+    <w:p>
+      <w:pPr>
+        <w:pStyle w:val="7"/>
+        <w:widowControl/>
+        <w:shd w:val="clear" w:color="auto" w:fill="FEFEFE"/>
+        <w:overflowPunct w:val="0"/>
+        <w:bidi w:val="0"/>
+        <w:snapToGrid/>
+        <w:spacing w:before="0" w:beforeAutospacing="0" w:after="0" w:afterAutospacing="0" w:line="460" w:lineRule="exact"/>
+        <w:jc w:val="left"/>
+        <w:textAlignment w:val="auto"/>
+        <w:rPr>
+          <w:rFonts w:ascii="Helvetica" w:hAnsi="Helvetica" w:cs="Helvetica"/>
+          <w:color w:val="333333"/>
+        </w:rPr>
+      </w:pPr>
+    </w:p>
+    <w:p>
+      <w:pPr>
+        <w:pStyle w:val="7"/>
+        <w:widowControl/>
+        <w:shd w:val="clear" w:color="auto" w:fill="FEFEFE"/>
+        <w:overflowPunct w:val="0"/>
+        <w:bidi w:val="0"/>
+        <w:snapToGrid/>
+        <w:spacing w:before="0" w:beforeAutospacing="0" w:after="0" w:afterAutospacing="0" w:line="460" w:lineRule="exact"/>
+        <w:jc w:val="left"/>
+        <w:textAlignment w:val="auto"/>
+      </w:pPr>
+      <w:r>
+        <w:rPr>
+          <w:rFonts w:ascii="Helvetica" w:hAnsi="Helvetica" w:cs="Helvetica"/>
+          <w:color w:val="333333"/>
+        </w:rPr>
+        <w:t>问题7：编译时出现internal compiler error</w:t>
+      </w:r>
+    </w:p>
+    <w:p>
+      <w:pPr>
+        <w:pStyle w:val="7"/>
+        <w:widowControl/>
+        <w:shd w:val="clear" w:color="auto" w:fill="FEFEFE"/>
+        <w:overflowPunct w:val="0"/>
+        <w:bidi w:val="0"/>
+        <w:snapToGrid/>
+        <w:spacing w:before="0" w:beforeAutospacing="0" w:after="0" w:afterAutospacing="0" w:line="460" w:lineRule="exact"/>
+        <w:jc w:val="left"/>
+        <w:textAlignment w:val="auto"/>
+      </w:pPr>
+      <w:r>
+        <w:rPr>
+          <w:rFonts w:ascii="Helvetica" w:hAnsi="Helvetica" w:cs="Helvetica"/>
+          <w:color w:val="333333"/>
+        </w:rPr>
+        <w:t>原因：运行内存不足</w:t>
+      </w:r>
+    </w:p>
+    <w:p>
+      <w:pPr>
+        <w:pStyle w:val="7"/>
+        <w:widowControl/>
+        <w:shd w:val="clear" w:color="auto" w:fill="FEFEFE"/>
+        <w:overflowPunct w:val="0"/>
+        <w:bidi w:val="0"/>
+        <w:snapToGrid/>
+        <w:spacing w:before="0" w:beforeAutospacing="0" w:after="0" w:afterAutospacing="0" w:line="460" w:lineRule="exact"/>
+        <w:jc w:val="left"/>
+        <w:textAlignment w:val="auto"/>
+        <w:rPr>
+          <w:rFonts w:ascii="Helvetica" w:hAnsi="Helvetica" w:cs="Helvetica"/>
+          <w:color w:val="333333"/>
+        </w:rPr>
+      </w:pPr>
+      <w:r>
+        <w:rPr>
+          <w:rFonts w:ascii="Helvetica" w:hAnsi="Helvetica" w:cs="Helvetica"/>
+          <w:color w:val="333333"/>
+        </w:rPr>
+        <w:t>解决办法：扩大交换空间</w:t>
+      </w:r>
+    </w:p>
+    <w:p>
+      <w:pPr>
+        <w:pStyle w:val="7"/>
+        <w:widowControl/>
+        <w:shd w:val="clear" w:color="auto" w:fill="FEFEFE"/>
+        <w:overflowPunct w:val="0"/>
+        <w:bidi w:val="0"/>
+        <w:snapToGrid/>
+        <w:spacing w:before="0" w:beforeAutospacing="0" w:after="0" w:afterAutospacing="0" w:line="460" w:lineRule="exact"/>
+        <w:jc w:val="left"/>
+        <w:textAlignment w:val="auto"/>
+        <w:rPr>
+          <w:rFonts w:hint="eastAsia" w:ascii="Helvetica" w:hAnsi="Helvetica" w:cs="Helvetica"/>
+          <w:color w:val="333333"/>
+        </w:rPr>
+      </w:pPr>
+      <w:r>
+        <w:rPr>
+          <w:rFonts w:hint="eastAsia" w:ascii="Helvetica" w:hAnsi="Helvetica" w:cs="Helvetica"/>
+          <w:color w:val="333333"/>
+        </w:rPr>
+        <w:t xml:space="preserve">sudo dd if=/dev/zero of=/swapfile bs=64M count=16   </w:t>
+      </w:r>
+    </w:p>
+    <w:p>
+      <w:pPr>
+        <w:pStyle w:val="7"/>
+        <w:widowControl/>
+        <w:shd w:val="clear" w:color="auto" w:fill="FEFEFE"/>
+        <w:overflowPunct w:val="0"/>
+        <w:bidi w:val="0"/>
+        <w:snapToGrid/>
+        <w:spacing w:before="0" w:beforeAutospacing="0" w:after="0" w:afterAutospacing="0" w:line="460" w:lineRule="exact"/>
+        <w:jc w:val="left"/>
+        <w:textAlignment w:val="auto"/>
+        <w:rPr>
+          <w:rFonts w:hint="eastAsia" w:ascii="Helvetica" w:hAnsi="Helvetica" w:cs="Helvetica"/>
+          <w:color w:val="333333"/>
+        </w:rPr>
+      </w:pPr>
+      <w:r>
+        <w:rPr>
+          <w:rFonts w:hint="eastAsia" w:ascii="Helvetica" w:hAnsi="Helvetica" w:cs="Helvetica"/>
+          <w:color w:val="333333"/>
+        </w:rPr>
+        <w:t>#count的大小就是增加的swap空间的大小，64M是块大小，所以空间大小是bs*count=1024MB</w:t>
+      </w:r>
+    </w:p>
+    <w:p>
+      <w:pPr>
+        <w:pStyle w:val="7"/>
+        <w:widowControl/>
+        <w:shd w:val="clear" w:color="auto" w:fill="FEFEFE"/>
+        <w:overflowPunct w:val="0"/>
+        <w:bidi w:val="0"/>
+        <w:snapToGrid/>
+        <w:spacing w:before="0" w:beforeAutospacing="0" w:after="0" w:afterAutospacing="0" w:line="460" w:lineRule="exact"/>
+        <w:jc w:val="left"/>
+        <w:textAlignment w:val="auto"/>
+        <w:rPr>
+          <w:rFonts w:hint="eastAsia" w:ascii="Helvetica" w:hAnsi="Helvetica" w:cs="Helvetica"/>
+          <w:color w:val="333333"/>
+        </w:rPr>
+      </w:pPr>
+      <w:r>
+        <w:rPr>
+          <w:rFonts w:hint="eastAsia" w:ascii="Helvetica" w:hAnsi="Helvetica" w:cs="Helvetica"/>
+          <w:color w:val="333333"/>
+        </w:rPr>
+        <w:t xml:space="preserve">sudo mkswap /swapfile                               </w:t>
+      </w:r>
+    </w:p>
+    <w:p>
+      <w:pPr>
+        <w:pStyle w:val="7"/>
+        <w:widowControl/>
+        <w:shd w:val="clear" w:color="auto" w:fill="FEFEFE"/>
+        <w:overflowPunct w:val="0"/>
+        <w:bidi w:val="0"/>
+        <w:snapToGrid/>
+        <w:spacing w:before="0" w:beforeAutospacing="0" w:after="0" w:afterAutospacing="0" w:line="460" w:lineRule="exact"/>
+        <w:jc w:val="left"/>
+        <w:textAlignment w:val="auto"/>
+        <w:rPr>
+          <w:rFonts w:hint="eastAsia" w:ascii="Helvetica" w:hAnsi="Helvetica" w:cs="Helvetica"/>
+          <w:color w:val="333333"/>
+        </w:rPr>
+      </w:pPr>
+      <w:r>
+        <w:rPr>
+          <w:rFonts w:hint="eastAsia" w:ascii="Helvetica" w:hAnsi="Helvetica" w:cs="Helvetica"/>
+          <w:color w:val="333333"/>
+        </w:rPr>
+        <w:t>#把刚才空间格式化成swap格式</w:t>
+      </w:r>
+    </w:p>
+    <w:p>
+      <w:pPr>
+        <w:pStyle w:val="7"/>
+        <w:widowControl/>
+        <w:shd w:val="clear" w:color="auto" w:fill="FEFEFE"/>
+        <w:overflowPunct w:val="0"/>
+        <w:bidi w:val="0"/>
+        <w:snapToGrid/>
+        <w:spacing w:before="0" w:beforeAutospacing="0" w:after="0" w:afterAutospacing="0" w:line="460" w:lineRule="exact"/>
+        <w:jc w:val="left"/>
+        <w:textAlignment w:val="auto"/>
+        <w:rPr>
+          <w:rFonts w:hint="eastAsia" w:ascii="Helvetica" w:hAnsi="Helvetica" w:cs="Helvetica"/>
+          <w:color w:val="333333"/>
+        </w:rPr>
+      </w:pPr>
+      <w:r>
+        <w:rPr>
+          <w:rFonts w:hint="eastAsia" w:ascii="Helvetica" w:hAnsi="Helvetica" w:cs="Helvetica"/>
+          <w:color w:val="333333"/>
+        </w:rPr>
+        <w:t xml:space="preserve">sudo swapon /swapfile                               </w:t>
+      </w:r>
+    </w:p>
+    <w:p>
+      <w:pPr>
+        <w:pStyle w:val="7"/>
+        <w:widowControl/>
+        <w:shd w:val="clear" w:color="auto" w:fill="FEFEFE"/>
+        <w:overflowPunct w:val="0"/>
+        <w:bidi w:val="0"/>
+        <w:snapToGrid/>
+        <w:spacing w:before="0" w:beforeAutospacing="0" w:after="0" w:afterAutospacing="0" w:line="460" w:lineRule="exact"/>
+        <w:jc w:val="left"/>
+        <w:textAlignment w:val="auto"/>
+        <w:rPr>
+          <w:rFonts w:hint="eastAsia" w:ascii="Helvetica" w:hAnsi="Helvetica" w:cs="Helvetica"/>
+          <w:color w:val="333333"/>
+        </w:rPr>
+      </w:pPr>
+      <w:r>
+        <w:rPr>
+          <w:rFonts w:hint="eastAsia" w:ascii="Helvetica" w:hAnsi="Helvetica" w:cs="Helvetica"/>
+          <w:color w:val="333333"/>
+        </w:rPr>
+        <w:t>#使用刚才创建的swap空间</w:t>
+      </w:r>
+    </w:p>
+    <w:p>
+      <w:pPr>
+        <w:pStyle w:val="7"/>
+        <w:widowControl/>
+        <w:shd w:val="clear" w:color="auto" w:fill="FEFEFE"/>
+        <w:overflowPunct w:val="0"/>
+        <w:bidi w:val="0"/>
+        <w:snapToGrid/>
+        <w:spacing w:before="0" w:beforeAutospacing="0" w:after="0" w:afterAutospacing="0" w:line="460" w:lineRule="exact"/>
+        <w:jc w:val="left"/>
+        <w:textAlignment w:val="auto"/>
+        <w:rPr>
+          <w:rFonts w:hint="eastAsia" w:ascii="Helvetica" w:hAnsi="Helvetica" w:cs="Helvetica"/>
+          <w:color w:val="333333"/>
+        </w:rPr>
+      </w:pPr>
+      <w:r>
+        <w:rPr>
+          <w:rFonts w:hint="eastAsia" w:ascii="Helvetica" w:hAnsi="Helvetica" w:cs="Helvetica"/>
+          <w:color w:val="333333"/>
+        </w:rPr>
+        <w:t>在编译完成后，最好可以关闭（释放）交换空间</w:t>
+      </w:r>
+    </w:p>
+    <w:p>
+      <w:pPr>
+        <w:pStyle w:val="7"/>
+        <w:widowControl/>
+        <w:shd w:val="clear" w:color="auto" w:fill="FEFEFE"/>
+        <w:overflowPunct w:val="0"/>
+        <w:bidi w:val="0"/>
+        <w:snapToGrid/>
+        <w:spacing w:before="0" w:beforeAutospacing="0" w:after="0" w:afterAutospacing="0" w:line="460" w:lineRule="exact"/>
+        <w:jc w:val="left"/>
+        <w:textAlignment w:val="auto"/>
+        <w:rPr>
+          <w:rFonts w:hint="eastAsia" w:ascii="Helvetica" w:hAnsi="Helvetica" w:cs="Helvetica"/>
+          <w:color w:val="333333"/>
+        </w:rPr>
+      </w:pPr>
       <w:bookmarkStart w:id="0" w:name="_GoBack"/>
       <w:bookmarkEnd w:id="0"/>
+      <w:r>
+        <w:rPr>
+          <w:rFonts w:hint="eastAsia" w:ascii="Helvetica" w:hAnsi="Helvetica" w:cs="Helvetica"/>
+          <w:color w:val="333333"/>
+        </w:rPr>
+        <w:t>sudo swapoff /swapfile</w:t>
+      </w:r>
+    </w:p>
+    <w:p>
+      <w:pPr>
+        <w:pStyle w:val="7"/>
+        <w:widowControl/>
+        <w:shd w:val="clear" w:color="auto" w:fill="FEFEFE"/>
+        <w:overflowPunct w:val="0"/>
+        <w:bidi w:val="0"/>
+        <w:snapToGrid/>
+        <w:spacing w:before="0" w:beforeAutospacing="0" w:after="0" w:afterAutospacing="0" w:line="460" w:lineRule="exact"/>
+        <w:jc w:val="left"/>
+        <w:textAlignment w:val="auto"/>
+        <w:rPr>
+          <w:rFonts w:hint="eastAsia" w:ascii="Helvetica" w:hAnsi="Helvetica" w:cs="Helvetica"/>
+          <w:color w:val="333333"/>
+        </w:rPr>
+      </w:pPr>
+      <w:r>
+        <w:rPr>
+          <w:rFonts w:hint="eastAsia" w:ascii="Helvetica" w:hAnsi="Helvetica" w:cs="Helvetica"/>
+          <w:color w:val="333333"/>
+        </w:rPr>
+        <w:t>sudo rm /swapfile</w:t>
+      </w:r>
+    </w:p>
+    <w:p>
+      <w:pPr>
+        <w:pStyle w:val="7"/>
+        <w:widowControl/>
+        <w:shd w:val="clear" w:color="auto" w:fill="FEFEFE"/>
+        <w:overflowPunct w:val="0"/>
+        <w:bidi w:val="0"/>
+        <w:snapToGrid/>
+        <w:spacing w:before="0" w:beforeAutospacing="0" w:after="0" w:afterAutospacing="0" w:line="460" w:lineRule="exact"/>
+        <w:jc w:val="left"/>
+        <w:textAlignment w:val="auto"/>
+        <w:rPr>
+          <w:rFonts w:ascii="Helvetica" w:hAnsi="Helvetica" w:cs="Helvetica"/>
+          <w:i w:val="0"/>
+          <w:caps w:val="0"/>
+          <w:smallCaps w:val="0"/>
+          <w:color w:val="333333"/>
+          <w:spacing w:val="0"/>
+          <w:sz w:val="36"/>
+        </w:rPr>
+      </w:pPr>
     </w:p>
     <w:sectPr>
       <w:pgSz w:w="11906" w:h="16838"/>
-      <w:pgMar w:top="1440" w:right="1800" w:bottom="1440" w:left="1800" w:header="851" w:footer="992" w:gutter="0"/>
-      <w:cols w:space="425" w:num="1"/>
+      <w:pgMar w:top="1440" w:right="1800" w:bottom="1440" w:left="1800" w:header="0" w:footer="0" w:gutter="0"/>
+      <w:pgNumType w:fmt="decimal"/>
+      <w:formProt w:val="0"/>
       <w:docGrid w:type="lines" w:linePitch="312" w:charSpace="0"/>
     </w:sectPr>
   </w:body>
@@ -791,13 +883,13 @@
   <w:docDefaults>
     <w:rPrDefault>
       <w:rPr>
-        <w:rFonts w:asciiTheme="minorHAnsi" w:hAnsiTheme="minorHAnsi" w:eastAsiaTheme="minorEastAsia" w:cstheme="minorBidi"/>
+        <w:rFonts w:ascii="Times New Roman" w:hAnsi="Times New Roman" w:eastAsia="宋体" w:cs="Times New Roman"/>
       </w:rPr>
     </w:rPrDefault>
   </w:docDefaults>
   <w:latentStyles w:count="260" w:defQFormat="0" w:defUnhideWhenUsed="1" w:defSemiHidden="1" w:defUIPriority="99" w:defLockedState="0">
     <w:lsdException w:qFormat="1" w:unhideWhenUsed="0" w:uiPriority="0" w:semiHidden="0" w:name="Normal"/>
-    <w:lsdException w:qFormat="1" w:unhideWhenUsed="0" w:uiPriority="9" w:semiHidden="0" w:name="heading 1"/>
+    <w:lsdException w:qFormat="1" w:unhideWhenUsed="0" w:uiPriority="0" w:semiHidden="0" w:name="heading 1"/>
     <w:lsdException w:qFormat="1" w:uiPriority="9" w:name="heading 2"/>
     <w:lsdException w:qFormat="1" w:uiPriority="9" w:name="heading 3"/>
     <w:lsdException w:qFormat="1" w:uiPriority="9" w:name="heading 4"/>
@@ -830,7 +922,7 @@
     <w:lsdException w:uiPriority="99" w:name="header"/>
     <w:lsdException w:uiPriority="99" w:name="footer"/>
     <w:lsdException w:uiPriority="99" w:name="index heading"/>
-    <w:lsdException w:qFormat="1" w:uiPriority="35" w:name="caption"/>
+    <w:lsdException w:qFormat="1" w:unhideWhenUsed="0" w:uiPriority="0" w:semiHidden="0" w:name="caption"/>
     <w:lsdException w:uiPriority="99" w:name="table of figures"/>
     <w:lsdException w:uiPriority="99" w:name="envelope address"/>
     <w:lsdException w:uiPriority="99" w:name="envelope return"/>
@@ -843,7 +935,7 @@
     <w:lsdException w:uiPriority="99" w:name="table of authorities"/>
     <w:lsdException w:uiPriority="99" w:name="macro"/>
     <w:lsdException w:uiPriority="99" w:name="toa heading"/>
-    <w:lsdException w:uiPriority="99" w:name="List"/>
+    <w:lsdException w:unhideWhenUsed="0" w:uiPriority="0" w:semiHidden="0" w:name="List"/>
     <w:lsdException w:uiPriority="99" w:name="List Bullet"/>
     <w:lsdException w:uiPriority="99" w:name="List Number"/>
     <w:lsdException w:uiPriority="99" w:name="List 2"/>
@@ -861,8 +953,8 @@
     <w:lsdException w:qFormat="1" w:unhideWhenUsed="0" w:uiPriority="10" w:semiHidden="0" w:name="Title"/>
     <w:lsdException w:uiPriority="99" w:name="Closing"/>
     <w:lsdException w:uiPriority="99" w:name="Signature"/>
-    <w:lsdException w:uiPriority="1" w:name="Default Paragraph Font"/>
-    <w:lsdException w:uiPriority="99" w:name="Body Text"/>
+    <w:lsdException w:qFormat="1" w:uiPriority="1" w:name="Default Paragraph Font"/>
+    <w:lsdException w:unhideWhenUsed="0" w:uiPriority="0" w:semiHidden="0" w:name="Body Text"/>
     <w:lsdException w:uiPriority="99" w:name="Body Text Indent"/>
     <w:lsdException w:uiPriority="99" w:name="List Continue"/>
     <w:lsdException w:uiPriority="99" w:name="List Continue 2"/>
@@ -888,7 +980,7 @@
     <w:lsdException w:uiPriority="99" w:name="Document Map"/>
     <w:lsdException w:uiPriority="99" w:name="Plain Text"/>
     <w:lsdException w:uiPriority="99" w:name="E-mail Signature"/>
-    <w:lsdException w:uiPriority="99" w:semiHidden="0" w:name="Normal (Web)"/>
+    <w:lsdException w:qFormat="1" w:uiPriority="99" w:semiHidden="0" w:name="Normal (Web)"/>
     <w:lsdException w:uiPriority="99" w:name="HTML Acronym"/>
     <w:lsdException w:uiPriority="99" w:name="HTML Address"/>
     <w:lsdException w:uiPriority="99" w:name="HTML Cite"/>
@@ -1051,23 +1143,32 @@
     <w:uiPriority w:val="0"/>
     <w:pPr>
       <w:widowControl w:val="0"/>
+      <w:bidi w:val="0"/>
       <w:jc w:val="both"/>
     </w:pPr>
     <w:rPr>
       <w:rFonts w:asciiTheme="minorHAnsi" w:hAnsiTheme="minorHAnsi" w:eastAsiaTheme="minorEastAsia" w:cstheme="minorBidi"/>
-      <w:kern w:val="2"/>
+      <w:color w:val="auto"/>
       <w:sz w:val="21"/>
       <w:szCs w:val="22"/>
       <w:lang w:val="en-US" w:eastAsia="zh-CN" w:bidi="ar-SA"/>
     </w:rPr>
   </w:style>
-  <w:style w:type="character" w:default="1" w:styleId="3">
+  <w:style w:type="paragraph" w:styleId="2">
+    <w:name w:val="heading 1"/>
+    <w:basedOn w:val="3"/>
+    <w:next w:val="1"/>
+    <w:qFormat/>
+    <w:uiPriority w:val="0"/>
+  </w:style>
+  <w:style w:type="character" w:default="1" w:styleId="8">
     <w:name w:val="Default Paragraph Font"/>
     <w:semiHidden/>
     <w:unhideWhenUsed/>
+    <w:qFormat/>
     <w:uiPriority w:val="1"/>
   </w:style>
-  <w:style w:type="table" w:default="1" w:styleId="5">
+  <w:style w:type="table" w:default="1" w:styleId="10">
     <w:name w:val="Normal Table"/>
     <w:semiHidden/>
     <w:unhideWhenUsed/>
@@ -1082,32 +1183,87 @@
       </w:tblCellMar>
     </w:tblPr>
   </w:style>
-  <w:style w:type="paragraph" w:styleId="2">
+  <w:style w:type="paragraph" w:customStyle="1" w:styleId="3">
+    <w:name w:val="标题1"/>
+    <w:basedOn w:val="1"/>
+    <w:next w:val="4"/>
+    <w:qFormat/>
+    <w:uiPriority w:val="0"/>
+    <w:pPr>
+      <w:keepNext/>
+      <w:spacing w:before="240" w:after="120"/>
+    </w:pPr>
+    <w:rPr>
+      <w:rFonts w:ascii="Liberation Sans" w:hAnsi="Liberation Sans" w:eastAsia="Noto Sans CJK SC" w:cs="Noto Sans CJK SC"/>
+      <w:sz w:val="28"/>
+      <w:szCs w:val="28"/>
+    </w:rPr>
+  </w:style>
+  <w:style w:type="paragraph" w:styleId="4">
+    <w:name w:val="Body Text"/>
+    <w:basedOn w:val="1"/>
+    <w:uiPriority w:val="0"/>
+    <w:pPr>
+      <w:spacing w:before="0" w:after="140" w:line="288" w:lineRule="auto"/>
+    </w:pPr>
+  </w:style>
+  <w:style w:type="paragraph" w:styleId="5">
+    <w:name w:val="caption"/>
+    <w:basedOn w:val="1"/>
+    <w:next w:val="1"/>
+    <w:qFormat/>
+    <w:uiPriority w:val="0"/>
+    <w:pPr>
+      <w:suppressLineNumbers/>
+      <w:spacing w:before="120" w:after="120"/>
+    </w:pPr>
+    <w:rPr>
+      <w:i/>
+      <w:iCs/>
+      <w:sz w:val="24"/>
+      <w:szCs w:val="24"/>
+    </w:rPr>
+  </w:style>
+  <w:style w:type="paragraph" w:styleId="6">
+    <w:name w:val="List"/>
+    <w:basedOn w:val="4"/>
+    <w:uiPriority w:val="0"/>
+  </w:style>
+  <w:style w:type="paragraph" w:styleId="7">
     <w:name w:val="Normal (Web)"/>
     <w:basedOn w:val="1"/>
     <w:unhideWhenUsed/>
+    <w:qFormat/>
     <w:uiPriority w:val="99"/>
     <w:pPr>
       <w:widowControl/>
-      <w:spacing w:before="100" w:beforeAutospacing="1" w:after="100" w:afterAutospacing="1"/>
+      <w:spacing w:beforeAutospacing="1" w:afterAutospacing="1"/>
       <w:jc w:val="left"/>
     </w:pPr>
     <w:rPr>
       <w:rFonts w:ascii="宋体" w:hAnsi="宋体" w:eastAsia="宋体" w:cs="宋体"/>
-      <w:kern w:val="0"/>
       <w:sz w:val="24"/>
       <w:szCs w:val="24"/>
     </w:rPr>
   </w:style>
-  <w:style w:type="character" w:styleId="4">
+  <w:style w:type="character" w:styleId="9">
     <w:name w:val="Strong"/>
-    <w:basedOn w:val="3"/>
+    <w:basedOn w:val="8"/>
     <w:qFormat/>
     <w:uiPriority w:val="22"/>
     <w:rPr>
       <w:b/>
       <w:bCs/>
     </w:rPr>
+  </w:style>
+  <w:style w:type="paragraph" w:customStyle="1" w:styleId="11">
+    <w:name w:val="索引"/>
+    <w:basedOn w:val="1"/>
+    <w:qFormat/>
+    <w:uiPriority w:val="0"/>
+    <w:pPr>
+      <w:suppressLineNumbers/>
+    </w:pPr>
   </w:style>
 </w:styles>
 </file>
@@ -1117,10 +1273,10 @@
   <a:themeElements>
     <a:clrScheme name="Office">
       <a:dk1>
-        <a:sysClr val="windowText" lastClr="4C4C4C"/>
+        <a:sysClr val="windowText" lastClr="313739"/>
       </a:dk1>
       <a:lt1>
-        <a:sysClr val="window" lastClr="F7F7F7"/>
+        <a:sysClr val="window" lastClr="FFFFFF"/>
       </a:lt1>
       <a:dk2>
         <a:srgbClr val="44546A"/>

--- a/bugList.docx
+++ b/bugList.docx
@@ -811,8 +811,6 @@
           <w:color w:val="333333"/>
         </w:rPr>
       </w:pPr>
-      <w:bookmarkStart w:id="0" w:name="_GoBack"/>
-      <w:bookmarkEnd w:id="0"/>
       <w:r>
         <w:rPr>
           <w:rFonts w:hint="eastAsia" w:ascii="Helvetica" w:hAnsi="Helvetica" w:cs="Helvetica"/>
@@ -864,6 +862,331 @@
           <w:color w:val="333333"/>
           <w:spacing w:val="0"/>
           <w:sz w:val="36"/>
+        </w:rPr>
+      </w:pPr>
+    </w:p>
+    <w:p>
+      <w:pPr>
+        <w:pStyle w:val="7"/>
+        <w:widowControl/>
+        <w:shd w:val="clear" w:color="auto" w:fill="FEFEFE"/>
+        <w:overflowPunct w:val="0"/>
+        <w:bidi w:val="0"/>
+        <w:snapToGrid/>
+        <w:spacing w:before="0" w:beforeAutospacing="0" w:after="0" w:afterAutospacing="0" w:line="460" w:lineRule="exact"/>
+        <w:jc w:val="left"/>
+        <w:textAlignment w:val="auto"/>
+        <w:rPr>
+          <w:rFonts w:hint="default" w:ascii="Helvetica" w:hAnsi="Helvetica" w:cs="Helvetica"/>
+          <w:color w:val="333333"/>
+        </w:rPr>
+      </w:pPr>
+      <w:r>
+        <w:rPr>
+          <w:rFonts w:ascii="Helvetica" w:hAnsi="Helvetica" w:cs="Helvetica"/>
+          <w:color w:val="333333"/>
+        </w:rPr>
+        <w:t>问题8：编译时出现</w:t>
+      </w:r>
+      <w:r>
+        <w:rPr>
+          <w:rFonts w:hint="eastAsia" w:ascii="Helvetica" w:hAnsi="Helvetica" w:cs="Helvetica"/>
+          <w:color w:val="333333"/>
+        </w:rPr>
+        <w:t xml:space="preserve">error: expected nested-name-specifier before </w:t>
+      </w:r>
+      <w:r>
+        <w:rPr>
+          <w:rFonts w:hint="default" w:ascii="Helvetica" w:hAnsi="Helvetica" w:cs="Helvetica"/>
+          <w:color w:val="333333"/>
+        </w:rPr>
+        <w:t>‘xxx’（错误：xxx之前预期的嵌套名称说明符）</w:t>
+      </w:r>
+    </w:p>
+    <w:p>
+      <w:pPr>
+        <w:pStyle w:val="7"/>
+        <w:widowControl/>
+        <w:shd w:val="clear" w:color="auto" w:fill="FEFEFE"/>
+        <w:overflowPunct w:val="0"/>
+        <w:bidi w:val="0"/>
+        <w:snapToGrid/>
+        <w:spacing w:before="0" w:beforeAutospacing="0" w:after="0" w:afterAutospacing="0" w:line="460" w:lineRule="exact"/>
+        <w:jc w:val="left"/>
+        <w:textAlignment w:val="auto"/>
+        <w:rPr>
+          <w:rFonts w:hint="default" w:ascii="Helvetica" w:hAnsi="Helvetica" w:cs="Helvetica"/>
+          <w:color w:val="333333"/>
+        </w:rPr>
+      </w:pPr>
+      <w:r>
+        <w:rPr>
+          <w:rFonts w:hint="default" w:ascii="Helvetica" w:hAnsi="Helvetica" w:cs="Helvetica"/>
+          <w:color w:val="333333"/>
+        </w:rPr>
+        <w:t>原因：编译器不支持，c++11可以</w:t>
+      </w:r>
+      <w:bookmarkStart w:id="0" w:name="_GoBack"/>
+      <w:bookmarkEnd w:id="0"/>
+    </w:p>
+    <w:p>
+      <w:pPr>
+        <w:pStyle w:val="7"/>
+        <w:widowControl/>
+        <w:shd w:val="clear" w:color="auto" w:fill="FEFEFE"/>
+        <w:overflowPunct w:val="0"/>
+        <w:bidi w:val="0"/>
+        <w:snapToGrid/>
+        <w:spacing w:before="0" w:beforeAutospacing="0" w:after="0" w:afterAutospacing="0" w:line="460" w:lineRule="exact"/>
+        <w:jc w:val="left"/>
+        <w:textAlignment w:val="auto"/>
+        <w:rPr>
+          <w:rFonts w:hint="default" w:ascii="Helvetica" w:hAnsi="Helvetica" w:cs="Helvetica"/>
+          <w:color w:val="333333"/>
+        </w:rPr>
+      </w:pPr>
+      <w:r>
+        <w:rPr>
+          <w:rFonts w:hint="default" w:ascii="Helvetica" w:hAnsi="Helvetica" w:cs="Helvetica"/>
+          <w:color w:val="333333"/>
+        </w:rPr>
+        <w:t>class WayPointStruct</w:t>
+      </w:r>
+    </w:p>
+    <w:p>
+      <w:pPr>
+        <w:pStyle w:val="7"/>
+        <w:widowControl/>
+        <w:shd w:val="clear" w:color="auto" w:fill="FEFEFE"/>
+        <w:overflowPunct w:val="0"/>
+        <w:bidi w:val="0"/>
+        <w:snapToGrid/>
+        <w:spacing w:before="0" w:beforeAutospacing="0" w:after="0" w:afterAutospacing="0" w:line="460" w:lineRule="exact"/>
+        <w:jc w:val="left"/>
+        <w:textAlignment w:val="auto"/>
+        <w:rPr>
+          <w:rFonts w:hint="default" w:ascii="Helvetica" w:hAnsi="Helvetica" w:cs="Helvetica"/>
+          <w:color w:val="333333"/>
+        </w:rPr>
+      </w:pPr>
+      <w:r>
+        <w:rPr>
+          <w:rFonts w:hint="default" w:ascii="Helvetica" w:hAnsi="Helvetica" w:cs="Helvetica"/>
+          <w:color w:val="333333"/>
+        </w:rPr>
+        <w:t>{</w:t>
+      </w:r>
+    </w:p>
+    <w:p>
+      <w:pPr>
+        <w:pStyle w:val="7"/>
+        <w:widowControl/>
+        <w:shd w:val="clear" w:color="auto" w:fill="FEFEFE"/>
+        <w:overflowPunct w:val="0"/>
+        <w:bidi w:val="0"/>
+        <w:snapToGrid/>
+        <w:spacing w:before="0" w:beforeAutospacing="0" w:after="0" w:afterAutospacing="0" w:line="460" w:lineRule="exact"/>
+        <w:jc w:val="left"/>
+        <w:textAlignment w:val="auto"/>
+        <w:rPr>
+          <w:rFonts w:hint="default" w:ascii="Helvetica" w:hAnsi="Helvetica" w:cs="Helvetica"/>
+          <w:color w:val="333333"/>
+        </w:rPr>
+      </w:pPr>
+      <w:r>
+        <w:rPr>
+          <w:rFonts w:hint="default" w:ascii="Helvetica" w:hAnsi="Helvetica" w:cs="Helvetica"/>
+          <w:color w:val="333333"/>
+        </w:rPr>
+        <w:t xml:space="preserve">public:  </w:t>
+      </w:r>
+    </w:p>
+    <w:p>
+      <w:pPr>
+        <w:pStyle w:val="7"/>
+        <w:widowControl/>
+        <w:shd w:val="clear" w:color="auto" w:fill="FEFEFE"/>
+        <w:overflowPunct w:val="0"/>
+        <w:bidi w:val="0"/>
+        <w:snapToGrid/>
+        <w:spacing w:before="0" w:beforeAutospacing="0" w:after="0" w:afterAutospacing="0" w:line="460" w:lineRule="exact"/>
+        <w:jc w:val="left"/>
+        <w:textAlignment w:val="auto"/>
+        <w:rPr>
+          <w:rFonts w:hint="default" w:ascii="Helvetica" w:hAnsi="Helvetica" w:cs="Helvetica"/>
+          <w:color w:val="333333"/>
+        </w:rPr>
+      </w:pPr>
+      <w:r>
+        <w:rPr>
+          <w:rFonts w:hint="default" w:ascii="Helvetica" w:hAnsi="Helvetica" w:cs="Helvetica"/>
+          <w:color w:val="333333"/>
+        </w:rPr>
+        <w:t xml:space="preserve">  typedef struct WayPointStruct WayPoint;</w:t>
+      </w:r>
+    </w:p>
+    <w:p>
+      <w:pPr>
+        <w:pStyle w:val="7"/>
+        <w:widowControl/>
+        <w:shd w:val="clear" w:color="auto" w:fill="FEFEFE"/>
+        <w:overflowPunct w:val="0"/>
+        <w:bidi w:val="0"/>
+        <w:snapToGrid/>
+        <w:spacing w:before="0" w:beforeAutospacing="0" w:after="0" w:afterAutospacing="0" w:line="460" w:lineRule="exact"/>
+        <w:jc w:val="left"/>
+        <w:textAlignment w:val="auto"/>
+        <w:rPr>
+          <w:rFonts w:hint="default" w:ascii="Helvetica" w:hAnsi="Helvetica" w:cs="Helvetica"/>
+          <w:color w:val="333333"/>
+        </w:rPr>
+      </w:pPr>
+      <w:r>
+        <w:rPr>
+          <w:rFonts w:hint="default" w:ascii="Helvetica" w:hAnsi="Helvetica" w:cs="Helvetica"/>
+          <w:color w:val="333333"/>
+        </w:rPr>
+        <w:t xml:space="preserve">  typedef std::list&lt;WayPoint&gt; PathList;</w:t>
+      </w:r>
+    </w:p>
+    <w:p>
+      <w:pPr>
+        <w:pStyle w:val="7"/>
+        <w:widowControl/>
+        <w:shd w:val="clear" w:color="auto" w:fill="FEFEFE"/>
+        <w:overflowPunct w:val="0"/>
+        <w:bidi w:val="0"/>
+        <w:snapToGrid/>
+        <w:spacing w:before="0" w:beforeAutospacing="0" w:after="0" w:afterAutospacing="0" w:line="460" w:lineRule="exact"/>
+        <w:jc w:val="left"/>
+        <w:textAlignment w:val="auto"/>
+        <w:rPr>
+          <w:rFonts w:hint="default" w:ascii="Helvetica" w:hAnsi="Helvetica" w:cs="Helvetica"/>
+          <w:color w:val="333333"/>
+        </w:rPr>
+      </w:pPr>
+      <w:r>
+        <w:rPr>
+          <w:rFonts w:hint="default" w:ascii="Helvetica" w:hAnsi="Helvetica" w:cs="Helvetica"/>
+          <w:color w:val="333333"/>
+        </w:rPr>
+        <w:t xml:space="preserve">  .....</w:t>
+      </w:r>
+    </w:p>
+    <w:p>
+      <w:pPr>
+        <w:pStyle w:val="7"/>
+        <w:widowControl/>
+        <w:shd w:val="clear" w:color="auto" w:fill="FEFEFE"/>
+        <w:overflowPunct w:val="0"/>
+        <w:bidi w:val="0"/>
+        <w:snapToGrid/>
+        <w:spacing w:before="0" w:beforeAutospacing="0" w:after="0" w:afterAutospacing="0" w:line="460" w:lineRule="exact"/>
+        <w:jc w:val="left"/>
+        <w:textAlignment w:val="auto"/>
+        <w:rPr>
+          <w:rFonts w:hint="default" w:ascii="Helvetica" w:hAnsi="Helvetica" w:cs="Helvetica"/>
+          <w:color w:val="333333"/>
+        </w:rPr>
+      </w:pPr>
+      <w:r>
+        <w:rPr>
+          <w:rFonts w:hint="default" w:ascii="Helvetica" w:hAnsi="Helvetica" w:cs="Helvetica"/>
+          <w:color w:val="333333"/>
+        </w:rPr>
+        <w:t>}</w:t>
+      </w:r>
+    </w:p>
+    <w:p>
+      <w:pPr>
+        <w:pStyle w:val="7"/>
+        <w:widowControl/>
+        <w:shd w:val="clear" w:color="auto" w:fill="FEFEFE"/>
+        <w:overflowPunct w:val="0"/>
+        <w:bidi w:val="0"/>
+        <w:snapToGrid/>
+        <w:spacing w:before="0" w:beforeAutospacing="0" w:after="0" w:afterAutospacing="0" w:line="460" w:lineRule="exact"/>
+        <w:jc w:val="left"/>
+        <w:textAlignment w:val="auto"/>
+        <w:rPr>
+          <w:rFonts w:hint="default" w:ascii="Helvetica" w:hAnsi="Helvetica" w:cs="Helvetica"/>
+          <w:color w:val="333333"/>
+        </w:rPr>
+      </w:pPr>
+      <w:r>
+        <w:rPr>
+          <w:rFonts w:hint="default" w:ascii="Helvetica" w:hAnsi="Helvetica" w:cs="Helvetica"/>
+          <w:color w:val="333333"/>
+        </w:rPr>
+        <w:t>解决办法：1. CMakeList使用add_compile_options(-std=c++11)</w:t>
+      </w:r>
+    </w:p>
+    <w:p>
+      <w:pPr>
+        <w:pStyle w:val="7"/>
+        <w:widowControl/>
+        <w:shd w:val="clear" w:color="auto" w:fill="FEFEFE"/>
+        <w:overflowPunct w:val="0"/>
+        <w:bidi w:val="0"/>
+        <w:snapToGrid/>
+        <w:spacing w:before="0" w:beforeAutospacing="0" w:after="0" w:afterAutospacing="0" w:line="460" w:lineRule="exact"/>
+        <w:jc w:val="left"/>
+        <w:textAlignment w:val="auto"/>
+        <w:rPr>
+          <w:rFonts w:hint="default" w:ascii="Helvetica" w:hAnsi="Helvetica" w:cs="Helvetica"/>
+          <w:color w:val="333333"/>
+        </w:rPr>
+      </w:pPr>
+      <w:r>
+        <w:rPr>
+          <w:rFonts w:hint="default" w:ascii="Helvetica" w:hAnsi="Helvetica" w:cs="Helvetica"/>
+          <w:color w:val="333333"/>
+        </w:rPr>
+        <w:t>解决办法：</w:t>
+      </w:r>
+      <w:r>
+        <w:rPr>
+          <w:rFonts w:hint="default" w:ascii="Helvetica" w:hAnsi="Helvetica" w:cs="Helvetica"/>
+          <w:color w:val="333333"/>
+        </w:rPr>
+        <w:t xml:space="preserve">2. 删除掉public下面的typedef </w:t>
+      </w:r>
+      <w:r>
+        <w:rPr>
+          <w:rFonts w:hint="default" w:ascii="Helvetica" w:hAnsi="Helvetica" w:cs="Helvetica"/>
+          <w:color w:val="333333"/>
+        </w:rPr>
+        <w:t>struct WayPointStruct WayPoint;</w:t>
+      </w:r>
+      <w:r>
+        <w:rPr>
+          <w:rFonts w:hint="default" w:ascii="Helvetica" w:hAnsi="Helvetica" w:cs="Helvetica"/>
+          <w:color w:val="333333"/>
+        </w:rPr>
+        <w:t>和</w:t>
+      </w:r>
+      <w:r>
+        <w:rPr>
+          <w:rFonts w:hint="default" w:ascii="Helvetica" w:hAnsi="Helvetica" w:cs="Helvetica"/>
+          <w:color w:val="333333"/>
+        </w:rPr>
+        <w:t>typedef std::list&lt;WayPoint&gt; PathList;</w:t>
+      </w:r>
+    </w:p>
+    <w:p>
+      <w:pPr>
+        <w:pStyle w:val="7"/>
+        <w:widowControl/>
+        <w:shd w:val="clear" w:color="auto" w:fill="FEFEFE"/>
+        <w:overflowPunct w:val="0"/>
+        <w:bidi w:val="0"/>
+        <w:snapToGrid/>
+        <w:spacing w:before="0" w:beforeAutospacing="0" w:after="0" w:afterAutospacing="0" w:line="460" w:lineRule="exact"/>
+        <w:jc w:val="left"/>
+        <w:textAlignment w:val="auto"/>
+        <w:rPr>
+          <w:rFonts w:hint="default" w:ascii="Helvetica" w:hAnsi="Helvetica" w:cs="Helvetica"/>
+          <w:color w:val="333333"/>
         </w:rPr>
       </w:pPr>
     </w:p>

--- a/bugList.docx
+++ b/bugList.docx
@@ -924,10 +924,38 @@
           <w:rFonts w:hint="default" w:ascii="Helvetica" w:hAnsi="Helvetica" w:cs="Helvetica"/>
           <w:color w:val="333333"/>
         </w:rPr>
-        <w:t>原因：编译器不支持，c++11可以</w:t>
+        <w:t>原因：c++11可以</w:t>
+      </w:r>
+      <w:r>
+        <w:rPr>
+          <w:rFonts w:hint="default" w:ascii="Helvetica" w:hAnsi="Helvetica" w:cs="Helvetica"/>
+          <w:color w:val="333333"/>
+        </w:rPr>
+        <w:t>,但</w:t>
+      </w:r>
+      <w:r>
+        <w:rPr>
+          <w:rFonts w:hint="default" w:ascii="Helvetica" w:hAnsi="Helvetica" w:cs="Helvetica"/>
+          <w:color w:val="333333"/>
+        </w:rPr>
+        <w:t>编译器不支持</w:t>
+      </w:r>
+      <w:r>
+        <w:rPr>
+          <w:rFonts w:hint="default" w:ascii="Helvetica" w:hAnsi="Helvetica" w:cs="Helvetica"/>
+          <w:color w:val="333333"/>
+        </w:rPr>
+        <w:t>c++11</w:t>
       </w:r>
       <w:bookmarkStart w:id="0" w:name="_GoBack"/>
       <w:bookmarkEnd w:id="0"/>
+      <w:r>
+        <w:rPr>
+          <w:rFonts w:hint="default" w:ascii="Helvetica" w:hAnsi="Helvetica" w:cs="Helvetica"/>
+          <w:color w:val="333333"/>
+        </w:rPr>
+        <w:t>，</w:t>
+      </w:r>
     </w:p>
     <w:p>
       <w:pPr>
@@ -1142,35 +1170,7 @@
           <w:rFonts w:hint="default" w:ascii="Helvetica" w:hAnsi="Helvetica" w:cs="Helvetica"/>
           <w:color w:val="333333"/>
         </w:rPr>
-        <w:t>解决办法：</w:t>
-      </w:r>
-      <w:r>
-        <w:rPr>
-          <w:rFonts w:hint="default" w:ascii="Helvetica" w:hAnsi="Helvetica" w:cs="Helvetica"/>
-          <w:color w:val="333333"/>
-        </w:rPr>
-        <w:t xml:space="preserve">2. 删除掉public下面的typedef </w:t>
-      </w:r>
-      <w:r>
-        <w:rPr>
-          <w:rFonts w:hint="default" w:ascii="Helvetica" w:hAnsi="Helvetica" w:cs="Helvetica"/>
-          <w:color w:val="333333"/>
-        </w:rPr>
-        <w:t>struct WayPointStruct WayPoint;</w:t>
-      </w:r>
-      <w:r>
-        <w:rPr>
-          <w:rFonts w:hint="default" w:ascii="Helvetica" w:hAnsi="Helvetica" w:cs="Helvetica"/>
-          <w:color w:val="333333"/>
-        </w:rPr>
-        <w:t>和</w:t>
-      </w:r>
-      <w:r>
-        <w:rPr>
-          <w:rFonts w:hint="default" w:ascii="Helvetica" w:hAnsi="Helvetica" w:cs="Helvetica"/>
-          <w:color w:val="333333"/>
-        </w:rPr>
-        <w:t>typedef std::list&lt;WayPoint&gt; PathList;</w:t>
+        <w:t>解决办法：2. 删除掉public下面的typedef struct WayPointStruct WayPoint;和typedef std::list&lt;WayPoint&gt; PathList;</w:t>
       </w:r>
     </w:p>
     <w:p>
